--- a/Методика навчання комп’ютерних дисциплін»/ЛР2_Логвиненко В.В.docx
+++ b/Методика навчання комп’ютерних дисциплін»/ЛР2_Логвиненко В.В.docx
@@ -220,17 +220,7 @@
           <w:szCs w:val="28"/>
           <w:lang w:val="uk-UA"/>
         </w:rPr>
-        <w:t xml:space="preserve">ЛАБОРАТОРНА РОБОТА № </w:t>
-      </w:r>
-      <w:r>
-        <w:rPr>
-          <w:rFonts w:cs="Times New Roman" w:ascii="Times New Roman" w:hAnsi="Times New Roman"/>
-          <w:b/>
-          <w:sz w:val="28"/>
-          <w:szCs w:val="28"/>
-          <w:lang w:val="uk-UA"/>
-        </w:rPr>
-        <w:t>2</w:t>
+        <w:t>ЛАБОРАТОРНА РОБОТА № 2</w:t>
       </w:r>
     </w:p>
     <w:p>
@@ -813,7 +803,9 @@
       </w:pPr>
       <w:r>
         <w:rPr>
-          <w:lang w:val="uk-UA"/>
+          <w:rFonts w:eastAsia="Calibri" w:cs="Times New Roman" w:ascii="Times New Roman" w:hAnsi="Times New Roman"/>
+          <w:sz w:val="28"/>
+          <w:szCs w:val="28"/>
         </w:rPr>
       </w:r>
     </w:p>
@@ -894,112 +886,14 @@
         <w:spacing w:lineRule="auto" w:line="360" w:before="0" w:after="0"/>
         <w:ind w:firstLine="360"/>
         <w:rPr>
-          <w:lang w:val="uk-UA"/>
-        </w:rPr>
-      </w:pPr>
-      <w:r>
-        <w:rPr>
-          <w:rFonts w:cs="Times New Roman" w:ascii="Times New Roman" w:hAnsi="Times New Roman"/>
-          <w:sz w:val="28"/>
-          <w:szCs w:val="28"/>
-          <w:lang w:val="uk-UA"/>
-        </w:rPr>
-        <w:t xml:space="preserve">Під час виконання лабораторної роботи було використано програму </w:t>
-      </w:r>
-      <w:bookmarkStart w:id="0" w:name="_GoBack"/>
-      <w:bookmarkEnd w:id="0"/>
-      <w:r>
-        <w:rPr>
-          <w:rFonts w:eastAsia="Calibri" w:cs="Times New Roman" w:ascii="Times New Roman" w:hAnsi="Times New Roman"/>
-          <w:b/>
-          <w:sz w:val="28"/>
-          <w:szCs w:val="28"/>
-          <w:lang w:val="uk-UA"/>
-        </w:rPr>
-        <w:t xml:space="preserve">Mind42 </w:t>
-      </w:r>
-      <w:r>
-        <w:rPr>
-          <w:rFonts w:eastAsia="Calibri" w:cs="Times New Roman" w:ascii="Times New Roman" w:hAnsi="Times New Roman"/>
-          <w:sz w:val="28"/>
-          <w:szCs w:val="28"/>
-          <w:lang w:val="uk-UA"/>
-        </w:rPr>
-        <w:t xml:space="preserve">для створення мапи думок, ці навички </w:t>
-      </w:r>
-      <w:r>
-        <w:rPr>
-          <w:rFonts w:eastAsia="Calibri" w:cs="Times New Roman" w:ascii="Times New Roman" w:hAnsi="Times New Roman"/>
-          <w:sz w:val="28"/>
-          <w:szCs w:val="28"/>
-          <w:lang w:val="uk-UA"/>
-        </w:rPr>
-        <w:t>знадобляться</w:t>
-      </w:r>
-      <w:r>
-        <w:rPr>
-          <w:rFonts w:eastAsia="Calibri" w:cs="Times New Roman" w:ascii="Times New Roman" w:hAnsi="Times New Roman"/>
-          <w:sz w:val="28"/>
-          <w:szCs w:val="28"/>
-          <w:lang w:val="uk-UA"/>
-        </w:rPr>
-        <w:t xml:space="preserve"> в подальшому для планування певних дій та кроків для виконання тих чи інших задач.</w:t>
-      </w:r>
-    </w:p>
-    <w:p>
-      <w:pPr>
-        <w:pStyle w:val="Normal"/>
-        <w:suppressAutoHyphens w:val="true"/>
-        <w:spacing w:lineRule="auto" w:line="360" w:before="0" w:after="0"/>
-        <w:ind w:firstLine="360"/>
-        <w:rPr>
-          <w:lang w:val="uk-UA"/>
-        </w:rPr>
-      </w:pPr>
-      <w:r>
-        <w:rPr>
-          <w:rFonts w:eastAsia="Calibri" w:cs="Times New Roman" w:ascii="Times New Roman" w:hAnsi="Times New Roman"/>
-          <w:sz w:val="28"/>
-          <w:szCs w:val="28"/>
-          <w:lang w:val="uk-UA"/>
-        </w:rPr>
-        <w:t xml:space="preserve">Також були </w:t>
-      </w:r>
-      <w:r>
-        <w:rPr>
-          <w:rFonts w:eastAsia="Calibri" w:cs="Times New Roman" w:ascii="Times New Roman" w:hAnsi="Times New Roman"/>
-          <w:sz w:val="28"/>
-          <w:szCs w:val="28"/>
-          <w:lang w:val="uk-UA"/>
-        </w:rPr>
-        <w:t>прочитані</w:t>
-      </w:r>
-      <w:r>
-        <w:rPr>
-          <w:rFonts w:eastAsia="Calibri" w:cs="Times New Roman" w:ascii="Times New Roman" w:hAnsi="Times New Roman"/>
-          <w:sz w:val="28"/>
-          <w:szCs w:val="28"/>
-          <w:lang w:val="uk-UA"/>
-        </w:rPr>
-        <w:t xml:space="preserve"> статті Рамського Ю.С. в яких докладно описані всі аспекти поняття класифікацією інформатичних компетентностей , завдяки чому </w:t>
-      </w:r>
-      <w:r>
-        <w:rPr>
-          <w:rFonts w:eastAsia="Calibri" w:cs="Times New Roman" w:ascii="Times New Roman" w:hAnsi="Times New Roman"/>
-          <w:sz w:val="28"/>
-          <w:szCs w:val="28"/>
-          <w:lang w:val="uk-UA"/>
-        </w:rPr>
-        <w:t>з'явилося</w:t>
-      </w:r>
-      <w:r>
-        <w:rPr>
-          <w:rFonts w:eastAsia="Calibri" w:cs="Times New Roman" w:ascii="Times New Roman" w:hAnsi="Times New Roman"/>
-          <w:sz w:val="28"/>
-          <w:szCs w:val="28"/>
-          <w:lang w:val="uk-UA"/>
-        </w:rPr>
-        <w:t xml:space="preserve"> певне розуміння даної теми. </w:t>
+          <w:rFonts w:ascii="Times New Roman" w:hAnsi="Times New Roman" w:eastAsia="Calibri" w:cs="Times New Roman"/>
+          <w:sz w:val="28"/>
+          <w:szCs w:val="28"/>
+          <w:lang w:val="uk-UA"/>
+        </w:rPr>
+      </w:pPr>
+      <w:r>
+        <w:rPr/>
       </w:r>
     </w:p>
     <w:sectPr>
@@ -1026,7 +920,7 @@
         <w:docPartGallery w:val="Page Numbers (Bottom of Page)"/>
         <w:docPartUnique w:val="true"/>
       </w:docPartObj>
-      <w:id w:val="1941492016"/>
+      <w:id w:val="1188204303"/>
     </w:sdtPr>
     <w:sdtContent>
       <w:p>
@@ -1430,7 +1324,6 @@
     <w:rPrDefault>
       <w:rPr>
         <w:rFonts w:ascii="Calibri" w:hAnsi="Calibri" w:eastAsia="Calibri" w:cs="" w:asciiTheme="minorHAnsi" w:cstheme="minorBidi" w:eastAsiaTheme="minorHAnsi" w:hAnsiTheme="minorHAnsi"/>
-        <w:sz w:val="22"/>
         <w:szCs w:val="22"/>
         <w:lang w:val="en-US" w:eastAsia="en-US" w:bidi="ar-SA"/>
       </w:rPr>

--- a/Методика навчання комп’ютерних дисциплін»/ЛР2_Логвиненко В.В.docx
+++ b/Методика навчання комп’ютерних дисциплін»/ЛР2_Логвиненко В.В.docx
@@ -1,49 +1,57 @@
 
 <file path=word/document.xml><?xml version="1.0" encoding="utf-8"?>
-<w:document xmlns:o="urn:schemas-microsoft-com:office:office" xmlns:r="http://schemas.openxmlformats.org/officeDocument/2006/relationships" xmlns:v="urn:schemas-microsoft-com:vml" xmlns:w="http://schemas.openxmlformats.org/wordprocessingml/2006/main" xmlns:w10="urn:schemas-microsoft-com:office:word" xmlns:wp="http://schemas.openxmlformats.org/drawingml/2006/wordprocessingDrawing" xmlns:wps="http://schemas.microsoft.com/office/word/2010/wordprocessingShape" xmlns:wpg="http://schemas.microsoft.com/office/word/2010/wordprocessingGroup" xmlns:mc="http://schemas.openxmlformats.org/markup-compatibility/2006" xmlns:wp14="http://schemas.microsoft.com/office/word/2010/wordprocessingDrawing" xmlns:w14="http://schemas.microsoft.com/office/word/2010/wordml" mc:Ignorable="w14 wp14">
+<w:document xmlns:wpc="http://schemas.microsoft.com/office/word/2010/wordprocessingCanvas" xmlns:cx="http://schemas.microsoft.com/office/drawing/2014/chartex" xmlns:mc="http://schemas.openxmlformats.org/markup-compatibility/2006" xmlns:o="urn:schemas-microsoft-com:office:office" xmlns:r="http://schemas.openxmlformats.org/officeDocument/2006/relationships" xmlns:m="http://schemas.openxmlformats.org/officeDocument/2006/math" xmlns:v="urn:schemas-microsoft-com:vml" xmlns:wp14="http://schemas.microsoft.com/office/word/2010/wordprocessingDrawing" xmlns:wp="http://schemas.openxmlformats.org/drawingml/2006/wordprocessingDrawing" xmlns:w10="urn:schemas-microsoft-com:office:word" xmlns:w="http://schemas.openxmlformats.org/wordprocessingml/2006/main" xmlns:w14="http://schemas.microsoft.com/office/word/2010/wordml" xmlns:w15="http://schemas.microsoft.com/office/word/2012/wordml" xmlns:w16se="http://schemas.microsoft.com/office/word/2015/wordml/symex" xmlns:wpg="http://schemas.microsoft.com/office/word/2010/wordprocessingGroup" xmlns:wpi="http://schemas.microsoft.com/office/word/2010/wordprocessingInk" xmlns:wne="http://schemas.microsoft.com/office/word/2006/wordml" xmlns:wps="http://schemas.microsoft.com/office/word/2010/wordprocessingShape" mc:Ignorable="w14 w15 w16se wp14">
   <w:body>
     <w:p>
       <w:pPr>
-        <w:pStyle w:val="Normal"/>
-        <w:spacing w:lineRule="auto" w:line="360"/>
-        <w:ind w:left="-360" w:right="-450" w:hanging="0"/>
+        <w:spacing w:line="360" w:lineRule="auto"/>
+        <w:ind w:left="-360" w:right="-450"/>
         <w:jc w:val="center"/>
         <w:rPr>
           <w:rFonts w:ascii="Times New Roman" w:hAnsi="Times New Roman" w:cs="Times New Roman"/>
           <w:b/>
-          <w:b/>
-          <w:sz w:val="28"/>
-          <w:szCs w:val="28"/>
-        </w:rPr>
-      </w:pPr>
-      <w:r>
-        <w:rPr>
-          <w:rFonts w:cs="Times New Roman" w:ascii="Times New Roman" w:hAnsi="Times New Roman"/>
-          <w:b/>
-          <w:sz w:val="28"/>
-          <w:szCs w:val="28"/>
-          <w:lang w:val="uk-UA"/>
-        </w:rPr>
-        <w:t>НПУ імені М.П.Драгоманова</w:t>
-      </w:r>
-    </w:p>
-    <w:p>
-      <w:pPr>
-        <w:pStyle w:val="Normal"/>
-        <w:spacing w:lineRule="auto" w:line="360"/>
-        <w:ind w:left="-360" w:right="-450" w:hanging="0"/>
+          <w:sz w:val="28"/>
+          <w:szCs w:val="28"/>
+        </w:rPr>
+      </w:pPr>
+      <w:r>
+        <w:rPr>
+          <w:rFonts w:ascii="Times New Roman" w:hAnsi="Times New Roman" w:cs="Times New Roman"/>
+          <w:b/>
+          <w:sz w:val="28"/>
+          <w:szCs w:val="28"/>
+          <w:lang w:val="uk-UA"/>
+        </w:rPr>
+        <w:t xml:space="preserve">НПУ імені </w:t>
+      </w:r>
+      <w:proofErr w:type="spellStart"/>
+      <w:r>
+        <w:rPr>
+          <w:rFonts w:ascii="Times New Roman" w:hAnsi="Times New Roman" w:cs="Times New Roman"/>
+          <w:b/>
+          <w:sz w:val="28"/>
+          <w:szCs w:val="28"/>
+          <w:lang w:val="uk-UA"/>
+        </w:rPr>
+        <w:t>М.П.Драгоманова</w:t>
+      </w:r>
+      <w:proofErr w:type="spellEnd"/>
+    </w:p>
+    <w:p>
+      <w:pPr>
+        <w:spacing w:line="360" w:lineRule="auto"/>
+        <w:ind w:left="-360" w:right="-450"/>
         <w:jc w:val="center"/>
         <w:rPr>
           <w:rFonts w:ascii="Times New Roman" w:hAnsi="Times New Roman" w:cs="Times New Roman"/>
           <w:b/>
-          <w:b/>
-          <w:sz w:val="28"/>
-          <w:szCs w:val="28"/>
-        </w:rPr>
-      </w:pPr>
-      <w:r>
-        <w:rPr>
-          <w:rFonts w:cs="Times New Roman" w:ascii="Times New Roman" w:hAnsi="Times New Roman"/>
+          <w:sz w:val="28"/>
+          <w:szCs w:val="28"/>
+        </w:rPr>
+      </w:pPr>
+      <w:r>
+        <w:rPr>
+          <w:rFonts w:ascii="Times New Roman" w:hAnsi="Times New Roman" w:cs="Times New Roman"/>
           <w:b/>
           <w:sz w:val="28"/>
           <w:szCs w:val="28"/>
@@ -54,71 +62,48 @@
     </w:p>
     <w:p>
       <w:pPr>
-        <w:pStyle w:val="Normal"/>
-        <w:spacing w:lineRule="auto" w:line="360"/>
-        <w:ind w:left="-360" w:right="-450" w:hanging="0"/>
+        <w:spacing w:line="360" w:lineRule="auto"/>
+        <w:ind w:left="-360" w:right="-450"/>
         <w:jc w:val="center"/>
         <w:rPr>
           <w:rFonts w:ascii="Times New Roman" w:hAnsi="Times New Roman" w:cs="Times New Roman"/>
           <w:b/>
-          <w:b/>
-          <w:sz w:val="28"/>
-          <w:szCs w:val="28"/>
-          <w:lang w:val="uk-UA"/>
-        </w:rPr>
-      </w:pPr>
-      <w:r>
-        <w:rPr>
-          <w:rFonts w:cs="Times New Roman" w:ascii="Times New Roman" w:hAnsi="Times New Roman"/>
-          <w:b/>
-          <w:sz w:val="28"/>
-          <w:szCs w:val="28"/>
-          <w:lang w:val="uk-UA"/>
-        </w:rPr>
-      </w:r>
-    </w:p>
-    <w:p>
-      <w:pPr>
-        <w:pStyle w:val="Normal"/>
-        <w:spacing w:lineRule="auto" w:line="360"/>
-        <w:ind w:left="-360" w:right="-450" w:hanging="0"/>
+          <w:sz w:val="28"/>
+          <w:szCs w:val="28"/>
+          <w:lang w:val="uk-UA"/>
+        </w:rPr>
+      </w:pPr>
+    </w:p>
+    <w:p>
+      <w:pPr>
+        <w:spacing w:line="360" w:lineRule="auto"/>
+        <w:ind w:left="-360" w:right="-450"/>
         <w:jc w:val="center"/>
         <w:rPr>
           <w:rFonts w:ascii="Times New Roman" w:hAnsi="Times New Roman" w:cs="Times New Roman"/>
           <w:b/>
-          <w:b/>
-          <w:sz w:val="28"/>
-          <w:szCs w:val="28"/>
-          <w:lang w:val="uk-UA"/>
-        </w:rPr>
-      </w:pPr>
-      <w:r>
-        <w:rPr>
-          <w:rFonts w:cs="Times New Roman" w:ascii="Times New Roman" w:hAnsi="Times New Roman"/>
-          <w:b/>
-          <w:sz w:val="28"/>
-          <w:szCs w:val="28"/>
-          <w:lang w:val="uk-UA"/>
-        </w:rPr>
-      </w:r>
-    </w:p>
-    <w:p>
-      <w:pPr>
-        <w:pStyle w:val="Normal"/>
-        <w:spacing w:lineRule="auto" w:line="360"/>
-        <w:ind w:left="-360" w:right="-450" w:hanging="0"/>
+          <w:sz w:val="28"/>
+          <w:szCs w:val="28"/>
+          <w:lang w:val="uk-UA"/>
+        </w:rPr>
+      </w:pPr>
+    </w:p>
+    <w:p>
+      <w:pPr>
+        <w:spacing w:line="360" w:lineRule="auto"/>
+        <w:ind w:left="-360" w:right="-450"/>
         <w:jc w:val="center"/>
         <w:rPr>
           <w:rFonts w:ascii="Times New Roman" w:hAnsi="Times New Roman" w:cs="Times New Roman"/>
           <w:b/>
-          <w:b/>
-          <w:sz w:val="28"/>
-          <w:szCs w:val="28"/>
-        </w:rPr>
-      </w:pPr>
-      <w:r>
-        <w:rPr>
-          <w:rFonts w:cs="Times New Roman" w:ascii="Times New Roman" w:hAnsi="Times New Roman"/>
+          <w:sz w:val="28"/>
+          <w:szCs w:val="28"/>
+          <w:lang w:val="uk-UA"/>
+        </w:rPr>
+      </w:pPr>
+      <w:r>
+        <w:rPr>
+          <w:rFonts w:ascii="Times New Roman" w:hAnsi="Times New Roman" w:cs="Times New Roman"/>
           <w:b/>
           <w:sz w:val="28"/>
           <w:szCs w:val="28"/>
@@ -129,84 +114,50 @@
     </w:p>
     <w:p>
       <w:pPr>
-        <w:pStyle w:val="Normal"/>
-        <w:spacing w:lineRule="auto" w:line="360"/>
-        <w:ind w:left="-360" w:right="-450" w:hanging="0"/>
+        <w:spacing w:line="360" w:lineRule="auto"/>
+        <w:ind w:left="-360" w:right="-450"/>
         <w:jc w:val="center"/>
         <w:rPr>
           <w:rFonts w:ascii="Times New Roman" w:hAnsi="Times New Roman" w:cs="Times New Roman"/>
           <w:b/>
-          <w:b/>
-          <w:sz w:val="28"/>
-          <w:szCs w:val="28"/>
-          <w:lang w:val="uk-UA"/>
-        </w:rPr>
-      </w:pPr>
-      <w:r>
-        <w:rPr>
-          <w:rFonts w:cs="Times New Roman" w:ascii="Times New Roman" w:hAnsi="Times New Roman"/>
-          <w:b/>
-          <w:sz w:val="28"/>
-          <w:szCs w:val="28"/>
-          <w:lang w:val="uk-UA"/>
-        </w:rPr>
-      </w:r>
-    </w:p>
-    <w:p>
-      <w:pPr>
-        <w:pStyle w:val="Normal"/>
-        <w:spacing w:lineRule="auto" w:line="360"/>
-        <w:ind w:left="-360" w:right="-450" w:hanging="0"/>
+          <w:sz w:val="28"/>
+          <w:szCs w:val="28"/>
+          <w:lang w:val="uk-UA"/>
+        </w:rPr>
+      </w:pPr>
+    </w:p>
+    <w:p>
+      <w:pPr>
+        <w:spacing w:line="360" w:lineRule="auto"/>
+        <w:ind w:left="-360" w:right="-450"/>
         <w:jc w:val="center"/>
         <w:rPr>
           <w:rFonts w:ascii="Times New Roman" w:hAnsi="Times New Roman" w:cs="Times New Roman"/>
           <w:b/>
-          <w:b/>
-          <w:sz w:val="28"/>
-          <w:szCs w:val="28"/>
-          <w:lang w:val="uk-UA"/>
-        </w:rPr>
-      </w:pPr>
-      <w:r>
-        <w:rPr>
-          <w:rFonts w:cs="Times New Roman" w:ascii="Times New Roman" w:hAnsi="Times New Roman"/>
-          <w:b/>
-          <w:sz w:val="28"/>
-          <w:szCs w:val="28"/>
-          <w:lang w:val="uk-UA"/>
-        </w:rPr>
-      </w:r>
-    </w:p>
-    <w:p>
-      <w:pPr>
-        <w:pStyle w:val="Normal"/>
-        <w:spacing w:lineRule="auto" w:line="360"/>
-        <w:ind w:left="-360" w:right="-450" w:hanging="0"/>
+          <w:sz w:val="28"/>
+          <w:szCs w:val="28"/>
+          <w:lang w:val="uk-UA"/>
+        </w:rPr>
+      </w:pPr>
+    </w:p>
+    <w:p>
+      <w:pPr>
+        <w:spacing w:line="360" w:lineRule="auto"/>
+        <w:ind w:left="-360" w:right="-450"/>
         <w:jc w:val="center"/>
         <w:rPr>
           <w:rFonts w:ascii="Times New Roman" w:hAnsi="Times New Roman" w:cs="Times New Roman"/>
           <w:b/>
-          <w:b/>
-          <w:sz w:val="28"/>
-          <w:szCs w:val="28"/>
-          <w:lang w:val="uk-UA"/>
-        </w:rPr>
-      </w:pPr>
-      <w:r>
-        <w:rPr>
-          <w:rFonts w:cs="Times New Roman" w:ascii="Times New Roman" w:hAnsi="Times New Roman"/>
-          <w:b/>
-          <w:sz w:val="28"/>
-          <w:szCs w:val="28"/>
-          <w:lang w:val="uk-UA"/>
-        </w:rPr>
-      </w:r>
-    </w:p>
-    <w:p>
-      <w:pPr>
-        <w:pStyle w:val="Normal"/>
-        <w:spacing w:lineRule="auto" w:line="360"/>
-        <w:ind w:left="-360" w:right="-450" w:hanging="0"/>
+          <w:sz w:val="28"/>
+          <w:szCs w:val="28"/>
+          <w:lang w:val="uk-UA"/>
+        </w:rPr>
+      </w:pPr>
+    </w:p>
+    <w:p>
+      <w:pPr>
+        <w:spacing w:line="360" w:lineRule="auto"/>
+        <w:ind w:left="-360" w:right="-450"/>
         <w:jc w:val="center"/>
         <w:rPr>
           <w:lang w:val="uk-UA"/>
@@ -214,7 +165,7 @@
       </w:pPr>
       <w:r>
         <w:rPr>
-          <w:rFonts w:cs="Times New Roman" w:ascii="Times New Roman" w:hAnsi="Times New Roman"/>
+          <w:rFonts w:ascii="Times New Roman" w:hAnsi="Times New Roman" w:cs="Times New Roman"/>
           <w:b/>
           <w:sz w:val="28"/>
           <w:szCs w:val="28"/>
@@ -225,21 +176,19 @@
     </w:p>
     <w:p>
       <w:pPr>
-        <w:pStyle w:val="Normal"/>
-        <w:spacing w:lineRule="auto" w:line="360"/>
-        <w:ind w:left="-360" w:right="-450" w:hanging="0"/>
+        <w:spacing w:line="360" w:lineRule="auto"/>
+        <w:ind w:left="-360" w:right="-450"/>
         <w:jc w:val="center"/>
         <w:rPr>
           <w:rFonts w:ascii="Times New Roman" w:hAnsi="Times New Roman" w:cs="Times New Roman"/>
           <w:b/>
-          <w:b/>
-          <w:sz w:val="28"/>
-          <w:szCs w:val="28"/>
-        </w:rPr>
-      </w:pPr>
-      <w:r>
-        <w:rPr>
-          <w:rFonts w:cs="Times New Roman" w:ascii="Times New Roman" w:hAnsi="Times New Roman"/>
+          <w:sz w:val="28"/>
+          <w:szCs w:val="28"/>
+        </w:rPr>
+      </w:pPr>
+      <w:r>
+        <w:rPr>
+          <w:rFonts w:ascii="Times New Roman" w:hAnsi="Times New Roman" w:cs="Times New Roman"/>
           <w:b/>
           <w:sz w:val="28"/>
           <w:szCs w:val="28"/>
@@ -250,21 +199,19 @@
     </w:p>
     <w:p>
       <w:pPr>
-        <w:pStyle w:val="Normal"/>
-        <w:spacing w:lineRule="auto" w:line="360"/>
-        <w:ind w:left="-360" w:right="-450" w:hanging="0"/>
+        <w:spacing w:line="360" w:lineRule="auto"/>
+        <w:ind w:left="-360" w:right="-450"/>
         <w:jc w:val="center"/>
         <w:rPr>
           <w:rFonts w:ascii="Times New Roman" w:hAnsi="Times New Roman" w:cs="Times New Roman"/>
           <w:b/>
-          <w:b/>
-          <w:sz w:val="28"/>
-          <w:szCs w:val="28"/>
-        </w:rPr>
-      </w:pPr>
-      <w:r>
-        <w:rPr>
-          <w:rFonts w:cs="Times New Roman" w:ascii="Times New Roman" w:hAnsi="Times New Roman"/>
+          <w:sz w:val="28"/>
+          <w:szCs w:val="28"/>
+        </w:rPr>
+      </w:pPr>
+      <w:r>
+        <w:rPr>
+          <w:rFonts w:ascii="Times New Roman" w:hAnsi="Times New Roman" w:cs="Times New Roman"/>
           <w:b/>
           <w:sz w:val="28"/>
           <w:szCs w:val="28"/>
@@ -275,21 +222,19 @@
     </w:p>
     <w:p>
       <w:pPr>
-        <w:pStyle w:val="Normal"/>
-        <w:spacing w:lineRule="auto" w:line="360"/>
-        <w:ind w:left="-360" w:right="-450" w:hanging="0"/>
+        <w:spacing w:line="360" w:lineRule="auto"/>
+        <w:ind w:left="-360" w:right="-450"/>
         <w:jc w:val="center"/>
         <w:rPr>
           <w:rFonts w:ascii="Times New Roman" w:hAnsi="Times New Roman" w:cs="Times New Roman"/>
           <w:b/>
-          <w:b/>
-          <w:sz w:val="28"/>
-          <w:szCs w:val="28"/>
-        </w:rPr>
-      </w:pPr>
-      <w:r>
-        <w:rPr>
-          <w:rFonts w:cs="Times New Roman" w:ascii="Times New Roman" w:hAnsi="Times New Roman"/>
+          <w:sz w:val="28"/>
+          <w:szCs w:val="28"/>
+        </w:rPr>
+      </w:pPr>
+      <w:r>
+        <w:rPr>
+          <w:rFonts w:ascii="Times New Roman" w:hAnsi="Times New Roman" w:cs="Times New Roman"/>
           <w:b/>
           <w:sz w:val="28"/>
           <w:szCs w:val="28"/>
@@ -300,9 +245,8 @@
     </w:p>
     <w:p>
       <w:pPr>
-        <w:pStyle w:val="Normal"/>
-        <w:spacing w:lineRule="auto" w:line="360"/>
-        <w:ind w:left="-360" w:right="-450" w:hanging="0"/>
+        <w:spacing w:line="360" w:lineRule="auto"/>
+        <w:ind w:left="-360" w:right="-450"/>
         <w:jc w:val="center"/>
         <w:rPr>
           <w:lang w:val="uk-UA"/>
@@ -310,7 +254,7 @@
       </w:pPr>
       <w:r>
         <w:rPr>
-          <w:rFonts w:cs="Times New Roman" w:ascii="Times New Roman" w:hAnsi="Times New Roman"/>
+          <w:rFonts w:ascii="Times New Roman" w:hAnsi="Times New Roman" w:cs="Times New Roman"/>
           <w:b/>
           <w:sz w:val="28"/>
           <w:szCs w:val="28"/>
@@ -318,19 +262,31 @@
         </w:rPr>
         <w:t>«</w:t>
       </w:r>
-      <w:r>
-        <w:rPr>
-          <w:rFonts w:eastAsia="Times New Roman" w:cs="Times New Roman" w:ascii="Times New Roman" w:hAnsi="Times New Roman"/>
-          <w:b/>
-          <w:sz w:val="28"/>
-          <w:szCs w:val="28"/>
-          <w:lang w:val="uk-UA"/>
-        </w:rPr>
-        <w:t>Фундаменталізація інформативної освіти</w:t>
-      </w:r>
-      <w:r>
-        <w:rPr>
-          <w:rFonts w:cs="Times New Roman" w:ascii="Times New Roman" w:hAnsi="Times New Roman"/>
+      <w:proofErr w:type="spellStart"/>
+      <w:r>
+        <w:rPr>
+          <w:rFonts w:ascii="Times New Roman" w:eastAsia="Times New Roman" w:hAnsi="Times New Roman" w:cs="Times New Roman"/>
+          <w:b/>
+          <w:sz w:val="28"/>
+          <w:szCs w:val="28"/>
+          <w:lang w:val="uk-UA"/>
+        </w:rPr>
+        <w:t>Фундаменталізація</w:t>
+      </w:r>
+      <w:proofErr w:type="spellEnd"/>
+      <w:r>
+        <w:rPr>
+          <w:rFonts w:ascii="Times New Roman" w:eastAsia="Times New Roman" w:hAnsi="Times New Roman" w:cs="Times New Roman"/>
+          <w:b/>
+          <w:sz w:val="28"/>
+          <w:szCs w:val="28"/>
+          <w:lang w:val="uk-UA"/>
+        </w:rPr>
+        <w:t xml:space="preserve"> інформативної освіти</w:t>
+      </w:r>
+      <w:r>
+        <w:rPr>
+          <w:rFonts w:ascii="Times New Roman" w:hAnsi="Times New Roman" w:cs="Times New Roman"/>
           <w:b/>
           <w:sz w:val="28"/>
           <w:szCs w:val="28"/>
@@ -341,108 +297,63 @@
     </w:p>
     <w:p>
       <w:pPr>
-        <w:pStyle w:val="Normal"/>
-        <w:spacing w:lineRule="auto" w:line="360"/>
-        <w:ind w:left="-360" w:right="-450" w:hanging="0"/>
+        <w:spacing w:line="360" w:lineRule="auto"/>
+        <w:ind w:left="-360" w:right="-450"/>
         <w:jc w:val="center"/>
         <w:rPr>
           <w:rFonts w:ascii="Times New Roman" w:hAnsi="Times New Roman" w:cs="Times New Roman"/>
           <w:b/>
-          <w:b/>
-          <w:sz w:val="28"/>
-          <w:szCs w:val="28"/>
-          <w:lang w:val="uk-UA"/>
-        </w:rPr>
-      </w:pPr>
-      <w:r>
-        <w:rPr>
-          <w:rFonts w:cs="Times New Roman" w:ascii="Times New Roman" w:hAnsi="Times New Roman"/>
-          <w:b/>
-          <w:sz w:val="28"/>
-          <w:szCs w:val="28"/>
-          <w:lang w:val="uk-UA"/>
-        </w:rPr>
-      </w:r>
-    </w:p>
-    <w:p>
-      <w:pPr>
-        <w:pStyle w:val="Normal"/>
-        <w:spacing w:lineRule="auto" w:line="360"/>
-        <w:ind w:left="-360" w:right="-450" w:hanging="0"/>
+          <w:sz w:val="28"/>
+          <w:szCs w:val="28"/>
+          <w:lang w:val="uk-UA"/>
+        </w:rPr>
+      </w:pPr>
+    </w:p>
+    <w:p>
+      <w:pPr>
+        <w:spacing w:line="360" w:lineRule="auto"/>
+        <w:ind w:left="-360" w:right="-450"/>
         <w:jc w:val="center"/>
         <w:rPr>
           <w:rFonts w:ascii="Times New Roman" w:hAnsi="Times New Roman" w:cs="Times New Roman"/>
           <w:b/>
-          <w:b/>
-          <w:sz w:val="28"/>
-          <w:szCs w:val="28"/>
-          <w:lang w:val="uk-UA"/>
-        </w:rPr>
-      </w:pPr>
-      <w:r>
-        <w:rPr>
-          <w:rFonts w:cs="Times New Roman" w:ascii="Times New Roman" w:hAnsi="Times New Roman"/>
-          <w:b/>
-          <w:sz w:val="28"/>
-          <w:szCs w:val="28"/>
-          <w:lang w:val="uk-UA"/>
-        </w:rPr>
-      </w:r>
-    </w:p>
-    <w:p>
-      <w:pPr>
-        <w:pStyle w:val="Normal"/>
-        <w:spacing w:lineRule="auto" w:line="360"/>
-        <w:ind w:left="-360" w:right="-450" w:hanging="0"/>
+          <w:sz w:val="28"/>
+          <w:szCs w:val="28"/>
+          <w:lang w:val="uk-UA"/>
+        </w:rPr>
+      </w:pPr>
+    </w:p>
+    <w:p>
+      <w:pPr>
+        <w:spacing w:line="360" w:lineRule="auto"/>
+        <w:ind w:left="-360" w:right="-450"/>
         <w:jc w:val="center"/>
         <w:rPr>
           <w:rFonts w:ascii="Times New Roman" w:hAnsi="Times New Roman" w:cs="Times New Roman"/>
           <w:b/>
-          <w:b/>
-          <w:sz w:val="28"/>
-          <w:szCs w:val="28"/>
-          <w:lang w:val="uk-UA"/>
-        </w:rPr>
-      </w:pPr>
-      <w:r>
-        <w:rPr>
-          <w:rFonts w:cs="Times New Roman" w:ascii="Times New Roman" w:hAnsi="Times New Roman"/>
-          <w:b/>
-          <w:sz w:val="28"/>
-          <w:szCs w:val="28"/>
-          <w:lang w:val="uk-UA"/>
-        </w:rPr>
-      </w:r>
-    </w:p>
-    <w:p>
-      <w:pPr>
-        <w:pStyle w:val="Normal"/>
-        <w:spacing w:lineRule="auto" w:line="360"/>
-        <w:ind w:left="-360" w:right="-450" w:hanging="0"/>
+          <w:sz w:val="28"/>
+          <w:szCs w:val="28"/>
+          <w:lang w:val="uk-UA"/>
+        </w:rPr>
+      </w:pPr>
+    </w:p>
+    <w:p>
+      <w:pPr>
+        <w:spacing w:line="360" w:lineRule="auto"/>
+        <w:ind w:left="-360" w:right="-450"/>
         <w:jc w:val="center"/>
         <w:rPr>
           <w:rFonts w:ascii="Times New Roman" w:hAnsi="Times New Roman" w:cs="Times New Roman"/>
           <w:b/>
-          <w:b/>
-          <w:sz w:val="28"/>
-          <w:szCs w:val="28"/>
-          <w:lang w:val="uk-UA"/>
-        </w:rPr>
-      </w:pPr>
-      <w:r>
-        <w:rPr>
-          <w:rFonts w:cs="Times New Roman" w:ascii="Times New Roman" w:hAnsi="Times New Roman"/>
-          <w:b/>
-          <w:sz w:val="28"/>
-          <w:szCs w:val="28"/>
-          <w:lang w:val="uk-UA"/>
-        </w:rPr>
-      </w:r>
-    </w:p>
-    <w:p>
-      <w:pPr>
-        <w:pStyle w:val="Normal"/>
-        <w:spacing w:lineRule="auto" w:line="240" w:before="0" w:after="0"/>
+          <w:sz w:val="28"/>
+          <w:szCs w:val="28"/>
+          <w:lang w:val="uk-UA"/>
+        </w:rPr>
+      </w:pPr>
+    </w:p>
+    <w:p>
+      <w:pPr>
+        <w:spacing w:after="0" w:line="240" w:lineRule="auto"/>
         <w:ind w:left="-360" w:right="-450" w:firstLine="4950"/>
         <w:rPr>
           <w:rFonts w:ascii="Times New Roman" w:hAnsi="Times New Roman" w:cs="Times New Roman"/>
@@ -453,7 +364,7 @@
       </w:pPr>
       <w:r>
         <w:rPr>
-          <w:rFonts w:cs="Times New Roman" w:ascii="Times New Roman" w:hAnsi="Times New Roman"/>
+          <w:rFonts w:ascii="Times New Roman" w:hAnsi="Times New Roman" w:cs="Times New Roman"/>
           <w:sz w:val="28"/>
           <w:szCs w:val="28"/>
           <w:lang w:val="uk-UA"/>
@@ -463,8 +374,7 @@
     </w:p>
     <w:p>
       <w:pPr>
-        <w:pStyle w:val="Normal"/>
-        <w:spacing w:lineRule="auto" w:line="240" w:before="0" w:after="0"/>
+        <w:spacing w:after="0" w:line="240" w:lineRule="auto"/>
         <w:ind w:left="-360" w:right="-450" w:firstLine="4950"/>
         <w:rPr>
           <w:rFonts w:ascii="Times New Roman" w:hAnsi="Times New Roman" w:cs="Times New Roman"/>
@@ -474,18 +384,28 @@
       </w:pPr>
       <w:r>
         <w:rPr>
-          <w:rFonts w:cs="Times New Roman" w:ascii="Times New Roman" w:hAnsi="Times New Roman"/>
-          <w:sz w:val="28"/>
-          <w:szCs w:val="28"/>
-          <w:lang w:val="uk-UA"/>
-        </w:rPr>
-        <w:t>Група: 11 КНм</w:t>
-      </w:r>
-    </w:p>
-    <w:p>
-      <w:pPr>
-        <w:pStyle w:val="Normal"/>
-        <w:spacing w:lineRule="auto" w:line="240" w:before="0" w:after="0"/>
+          <w:rFonts w:ascii="Times New Roman" w:hAnsi="Times New Roman" w:cs="Times New Roman"/>
+          <w:sz w:val="28"/>
+          <w:szCs w:val="28"/>
+          <w:lang w:val="uk-UA"/>
+        </w:rPr>
+        <w:t xml:space="preserve">Група: 11 </w:t>
+      </w:r>
+      <w:proofErr w:type="spellStart"/>
+      <w:r>
+        <w:rPr>
+          <w:rFonts w:ascii="Times New Roman" w:hAnsi="Times New Roman" w:cs="Times New Roman"/>
+          <w:sz w:val="28"/>
+          <w:szCs w:val="28"/>
+          <w:lang w:val="uk-UA"/>
+        </w:rPr>
+        <w:t>КНм</w:t>
+      </w:r>
+      <w:proofErr w:type="spellEnd"/>
+    </w:p>
+    <w:p>
+      <w:pPr>
+        <w:spacing w:after="0" w:line="240" w:lineRule="auto"/>
         <w:ind w:left="-360" w:right="-450" w:firstLine="4950"/>
         <w:rPr>
           <w:rFonts w:ascii="Times New Roman" w:hAnsi="Times New Roman" w:cs="Times New Roman"/>
@@ -496,7 +416,7 @@
       </w:pPr>
       <w:r>
         <w:rPr>
-          <w:rFonts w:cs="Times New Roman" w:ascii="Times New Roman" w:hAnsi="Times New Roman"/>
+          <w:rFonts w:ascii="Times New Roman" w:hAnsi="Times New Roman" w:cs="Times New Roman"/>
           <w:sz w:val="28"/>
           <w:szCs w:val="28"/>
           <w:lang w:val="uk-UA"/>
@@ -506,8 +426,7 @@
     </w:p>
     <w:p>
       <w:pPr>
-        <w:pStyle w:val="Normal"/>
-        <w:spacing w:lineRule="auto" w:line="240" w:before="0" w:after="0"/>
+        <w:spacing w:after="0" w:line="240" w:lineRule="auto"/>
         <w:ind w:left="-360" w:right="-450" w:firstLine="4950"/>
         <w:rPr>
           <w:rFonts w:ascii="Times New Roman" w:hAnsi="Times New Roman" w:cs="Times New Roman"/>
@@ -517,435 +436,1222 @@
       </w:pPr>
       <w:r>
         <w:rPr>
-          <w:rFonts w:cs="Times New Roman" w:ascii="Times New Roman" w:hAnsi="Times New Roman"/>
-          <w:sz w:val="28"/>
-          <w:szCs w:val="28"/>
-          <w:lang w:val="uk-UA"/>
-        </w:rPr>
-        <w:t>Викладач: Твердохліб І.А.</w:t>
-      </w:r>
-    </w:p>
-    <w:p>
-      <w:pPr>
-        <w:pStyle w:val="Normal"/>
-        <w:rPr>
-          <w:rFonts w:ascii="Times New Roman" w:hAnsi="Times New Roman" w:eastAsia="Calibri" w:cs="Times New Roman"/>
-          <w:sz w:val="28"/>
-          <w:szCs w:val="28"/>
-          <w:lang w:val="uk-UA"/>
-        </w:rPr>
-      </w:pPr>
-      <w:r>
-        <w:rPr>
-          <w:rFonts w:eastAsia="Calibri" w:cs="Times New Roman" w:ascii="Times New Roman" w:hAnsi="Times New Roman"/>
-          <w:sz w:val="28"/>
-          <w:szCs w:val="28"/>
-          <w:lang w:val="uk-UA"/>
-        </w:rPr>
-      </w:r>
-    </w:p>
-    <w:p>
-      <w:pPr>
-        <w:pStyle w:val="ListParagraph"/>
-        <w:numPr>
-          <w:ilvl w:val="0"/>
-          <w:numId w:val="1"/>
-        </w:numPr>
-        <w:suppressAutoHyphens w:val="true"/>
-        <w:spacing w:lineRule="auto" w:line="360" w:before="0" w:after="0"/>
-        <w:contextualSpacing/>
-        <w:jc w:val="both"/>
-        <w:rPr>
-          <w:lang w:val="uk-UA"/>
-        </w:rPr>
-      </w:pPr>
-      <w:r>
-        <w:rPr>
-          <w:rFonts w:eastAsia="Calibri" w:cs="Times New Roman" w:ascii="Times New Roman" w:hAnsi="Times New Roman"/>
-          <w:sz w:val="28"/>
-          <w:szCs w:val="28"/>
-          <w:lang w:val="uk-UA"/>
-        </w:rPr>
-        <w:t>Розробити карту знань, присвячену поняттю на напрямкам фундаменталізації інформатичної освіти.</w:t>
-      </w:r>
-    </w:p>
-    <w:p>
-      <w:pPr>
-        <w:pStyle w:val="Normal"/>
-        <w:suppressAutoHyphens w:val="true"/>
-        <w:spacing w:lineRule="auto" w:line="360" w:before="0" w:after="0"/>
-        <w:jc w:val="both"/>
-        <w:rPr>
-          <w:rFonts w:ascii="Times New Roman" w:hAnsi="Times New Roman" w:cs="Times New Roman"/>
-          <w:sz w:val="28"/>
-          <w:szCs w:val="28"/>
-          <w:lang w:val="uk-UA"/>
-        </w:rPr>
-      </w:pPr>
-      <w:r>
-        <w:rPr>
-          <w:rFonts w:cs="Times New Roman" w:ascii="Times New Roman" w:hAnsi="Times New Roman"/>
-          <w:sz w:val="28"/>
-          <w:szCs w:val="28"/>
-          <w:lang w:val="uk-UA"/>
-        </w:rPr>
-      </w:r>
-    </w:p>
-    <w:p>
-      <w:pPr>
-        <w:pStyle w:val="ListParagraph"/>
-        <w:numPr>
-          <w:ilvl w:val="0"/>
-          <w:numId w:val="1"/>
-        </w:numPr>
-        <w:suppressAutoHyphens w:val="true"/>
-        <w:spacing w:lineRule="auto" w:line="360" w:before="0" w:after="0"/>
-        <w:contextualSpacing/>
-        <w:jc w:val="both"/>
-        <w:rPr>
-          <w:lang w:val="uk-UA"/>
-        </w:rPr>
-      </w:pPr>
-      <w:r>
-        <w:rPr>
-          <w:rFonts w:eastAsia="Calibri" w:cs="Times New Roman" w:ascii="Times New Roman" w:hAnsi="Times New Roman"/>
-          <w:sz w:val="28"/>
-          <w:szCs w:val="28"/>
-          <w:lang w:val="uk-UA"/>
-        </w:rPr>
-        <w:t xml:space="preserve">Написати список дисциплін, що належать до фундаментальних інформатичних дисциплін. Вказати для кожної дисципліни: </w:t>
-      </w:r>
-    </w:p>
-    <w:p>
-      <w:pPr>
-        <w:pStyle w:val="ListParagraph"/>
-        <w:widowControl/>
-        <w:numPr>
-          <w:ilvl w:val="0"/>
-          <w:numId w:val="2"/>
-        </w:numPr>
-        <w:tabs>
-          <w:tab w:val="clear" w:pos="720"/>
-          <w:tab w:val="left" w:pos="1169" w:leader="none"/>
-          <w:tab w:val="left" w:pos="1346" w:leader="none"/>
-        </w:tabs>
-        <w:suppressAutoHyphens w:val="true"/>
-        <w:bidi w:val="0"/>
-        <w:spacing w:lineRule="auto" w:line="360" w:before="0" w:after="0"/>
-        <w:contextualSpacing/>
-        <w:jc w:val="both"/>
-        <w:rPr>
-          <w:lang w:val="uk-UA"/>
-        </w:rPr>
-      </w:pPr>
-      <w:r>
-        <w:rPr>
-          <w:rFonts w:eastAsia="Calibri" w:cs="Times New Roman" w:ascii="Times New Roman" w:hAnsi="Times New Roman"/>
-          <w:sz w:val="28"/>
-          <w:szCs w:val="28"/>
-          <w:lang w:val="uk-UA"/>
-        </w:rPr>
-        <w:t xml:space="preserve">об’єкт вивчення; </w:t>
-      </w:r>
-    </w:p>
-    <w:p>
-      <w:pPr>
-        <w:pStyle w:val="ListParagraph"/>
-        <w:widowControl/>
-        <w:numPr>
-          <w:ilvl w:val="0"/>
-          <w:numId w:val="2"/>
-        </w:numPr>
-        <w:tabs>
-          <w:tab w:val="clear" w:pos="720"/>
-          <w:tab w:val="left" w:pos="1169" w:leader="none"/>
-          <w:tab w:val="left" w:pos="1346" w:leader="none"/>
-        </w:tabs>
-        <w:suppressAutoHyphens w:val="true"/>
-        <w:bidi w:val="0"/>
-        <w:spacing w:lineRule="auto" w:line="360" w:before="0" w:after="0"/>
-        <w:contextualSpacing/>
-        <w:jc w:val="both"/>
-        <w:rPr>
-          <w:lang w:val="uk-UA"/>
-        </w:rPr>
-      </w:pPr>
-      <w:r>
-        <w:rPr>
-          <w:rFonts w:eastAsia="Calibri" w:cs="Times New Roman" w:ascii="Times New Roman" w:hAnsi="Times New Roman"/>
-          <w:sz w:val="28"/>
-          <w:szCs w:val="28"/>
-          <w:lang w:val="uk-UA"/>
-        </w:rPr>
-        <w:t>предмет вивчення;</w:t>
-      </w:r>
-    </w:p>
-    <w:p>
-      <w:pPr>
-        <w:pStyle w:val="ListParagraph"/>
-        <w:widowControl/>
-        <w:numPr>
-          <w:ilvl w:val="0"/>
-          <w:numId w:val="2"/>
-        </w:numPr>
-        <w:tabs>
-          <w:tab w:val="clear" w:pos="720"/>
-          <w:tab w:val="left" w:pos="1169" w:leader="none"/>
-          <w:tab w:val="left" w:pos="1346" w:leader="none"/>
-        </w:tabs>
-        <w:suppressAutoHyphens w:val="true"/>
-        <w:bidi w:val="0"/>
-        <w:spacing w:lineRule="auto" w:line="360" w:before="0" w:after="0"/>
-        <w:contextualSpacing/>
-        <w:jc w:val="both"/>
-        <w:rPr>
-          <w:lang w:val="uk-UA"/>
-        </w:rPr>
-      </w:pPr>
-      <w:r>
-        <w:rPr>
-          <w:rFonts w:eastAsia="Calibri" w:cs="Times New Roman" w:ascii="Times New Roman" w:hAnsi="Times New Roman"/>
-          <w:sz w:val="28"/>
-          <w:szCs w:val="28"/>
-          <w:lang w:val="uk-UA"/>
-        </w:rPr>
-        <w:t xml:space="preserve">місце у навчальному процесі. </w:t>
-      </w:r>
-    </w:p>
-    <w:p>
-      <w:pPr>
-        <w:pStyle w:val="ListParagraph"/>
-        <w:widowControl/>
-        <w:numPr>
-          <w:ilvl w:val="0"/>
-          <w:numId w:val="2"/>
-        </w:numPr>
-        <w:tabs>
-          <w:tab w:val="clear" w:pos="720"/>
-          <w:tab w:val="left" w:pos="1169" w:leader="none"/>
-          <w:tab w:val="left" w:pos="1346" w:leader="none"/>
-        </w:tabs>
-        <w:suppressAutoHyphens w:val="true"/>
-        <w:bidi w:val="0"/>
-        <w:spacing w:lineRule="auto" w:line="360" w:before="0" w:after="0"/>
-        <w:contextualSpacing/>
-        <w:jc w:val="both"/>
-        <w:rPr>
-          <w:lang w:val="uk-UA"/>
-        </w:rPr>
-      </w:pPr>
-      <w:r>
-        <w:rPr>
-          <w:rFonts w:eastAsia="Calibri" w:cs="Times New Roman" w:ascii="Times New Roman" w:hAnsi="Times New Roman"/>
-          <w:sz w:val="28"/>
-          <w:szCs w:val="28"/>
-          <w:lang w:val="uk-UA"/>
-        </w:rPr>
-        <w:t xml:space="preserve">мета навчання; </w:t>
-      </w:r>
-    </w:p>
-    <w:p>
-      <w:pPr>
-        <w:pStyle w:val="ListParagraph"/>
-        <w:widowControl/>
-        <w:numPr>
-          <w:ilvl w:val="0"/>
-          <w:numId w:val="2"/>
-        </w:numPr>
-        <w:tabs>
-          <w:tab w:val="clear" w:pos="720"/>
-          <w:tab w:val="left" w:pos="1169" w:leader="none"/>
-          <w:tab w:val="left" w:pos="1346" w:leader="none"/>
-        </w:tabs>
-        <w:suppressAutoHyphens w:val="true"/>
-        <w:bidi w:val="0"/>
-        <w:spacing w:lineRule="auto" w:line="360" w:before="0" w:after="0"/>
-        <w:contextualSpacing/>
-        <w:jc w:val="both"/>
-        <w:rPr>
-          <w:lang w:val="uk-UA"/>
-        </w:rPr>
-      </w:pPr>
-      <w:r>
-        <w:rPr>
-          <w:rFonts w:eastAsia="Calibri" w:cs="Times New Roman" w:ascii="Times New Roman" w:hAnsi="Times New Roman"/>
-          <w:sz w:val="28"/>
-          <w:szCs w:val="28"/>
-          <w:lang w:val="uk-UA"/>
-        </w:rPr>
-        <w:t xml:space="preserve">завдання навчання дисципліни; </w:t>
-      </w:r>
-    </w:p>
-    <w:p>
-      <w:pPr>
-        <w:pStyle w:val="ListParagraph"/>
-        <w:widowControl/>
-        <w:numPr>
-          <w:ilvl w:val="0"/>
-          <w:numId w:val="0"/>
-        </w:numPr>
-        <w:tabs>
-          <w:tab w:val="clear" w:pos="720"/>
-          <w:tab w:val="left" w:pos="1169" w:leader="none"/>
-          <w:tab w:val="left" w:pos="1346" w:leader="none"/>
-        </w:tabs>
-        <w:suppressAutoHyphens w:val="true"/>
-        <w:bidi w:val="0"/>
-        <w:spacing w:lineRule="auto" w:line="360" w:before="0" w:after="0"/>
-        <w:ind w:left="1529" w:right="0" w:hanging="0"/>
-        <w:contextualSpacing/>
-        <w:jc w:val="both"/>
-        <w:rPr>
-          <w:rFonts w:ascii="Times New Roman" w:hAnsi="Times New Roman" w:eastAsia="Calibri" w:cs="Times New Roman"/>
-          <w:sz w:val="28"/>
-          <w:szCs w:val="28"/>
-        </w:rPr>
-      </w:pPr>
-      <w:r>
-        <w:rPr>
-          <w:rFonts w:eastAsia="Calibri" w:cs="Times New Roman" w:ascii="Times New Roman" w:hAnsi="Times New Roman"/>
-          <w:sz w:val="28"/>
-          <w:szCs w:val="28"/>
-        </w:rPr>
-      </w:r>
-    </w:p>
-    <w:p>
-      <w:pPr>
-        <w:pStyle w:val="ListParagraph"/>
-        <w:numPr>
-          <w:ilvl w:val="0"/>
-          <w:numId w:val="1"/>
-        </w:numPr>
-        <w:suppressAutoHyphens w:val="true"/>
-        <w:spacing w:lineRule="auto" w:line="360" w:before="0" w:after="0"/>
-        <w:contextualSpacing/>
-        <w:jc w:val="both"/>
-        <w:rPr>
-          <w:lang w:val="uk-UA"/>
-        </w:rPr>
-      </w:pPr>
-      <w:r>
-        <w:rPr>
-          <w:rFonts w:eastAsia="Calibri" w:cs="Times New Roman" w:ascii="Times New Roman" w:hAnsi="Times New Roman"/>
-          <w:sz w:val="28"/>
-          <w:szCs w:val="28"/>
-          <w:lang w:val="uk-UA"/>
-        </w:rPr>
-        <w:t xml:space="preserve">Для 3 дисциплін інформатичного циклу на вибір зазначити перелік компетентностей студентів, формування яких передбачено у процесі їх навчання. </w:t>
-      </w:r>
-    </w:p>
-    <w:p>
-      <w:pPr>
-        <w:pStyle w:val="ListParagraph"/>
-        <w:rPr>
-          <w:rFonts w:ascii="Times New Roman" w:hAnsi="Times New Roman" w:eastAsia="Calibri" w:cs="Times New Roman"/>
-          <w:sz w:val="28"/>
-          <w:szCs w:val="28"/>
-          <w:lang w:val="uk-UA"/>
-        </w:rPr>
-      </w:pPr>
-      <w:r>
-        <w:rPr>
-          <w:rFonts w:eastAsia="Calibri" w:cs="Times New Roman" w:ascii="Times New Roman" w:hAnsi="Times New Roman"/>
-          <w:sz w:val="28"/>
-          <w:szCs w:val="28"/>
-          <w:lang w:val="uk-UA"/>
-        </w:rPr>
-      </w:r>
-    </w:p>
-    <w:p>
-      <w:pPr>
-        <w:pStyle w:val="Normal"/>
-        <w:suppressAutoHyphens w:val="true"/>
-        <w:spacing w:lineRule="auto" w:line="360" w:before="0" w:after="0"/>
+          <w:rFonts w:ascii="Times New Roman" w:hAnsi="Times New Roman" w:cs="Times New Roman"/>
+          <w:sz w:val="28"/>
+          <w:szCs w:val="28"/>
+          <w:lang w:val="uk-UA"/>
+        </w:rPr>
+        <w:t xml:space="preserve">Викладач: </w:t>
+      </w:r>
+      <w:proofErr w:type="spellStart"/>
+      <w:r>
+        <w:rPr>
+          <w:rFonts w:ascii="Times New Roman" w:hAnsi="Times New Roman" w:cs="Times New Roman"/>
+          <w:sz w:val="28"/>
+          <w:szCs w:val="28"/>
+          <w:lang w:val="uk-UA"/>
+        </w:rPr>
+        <w:t>Твердохліб</w:t>
+      </w:r>
+      <w:proofErr w:type="spellEnd"/>
+      <w:r>
+        <w:rPr>
+          <w:rFonts w:ascii="Times New Roman" w:hAnsi="Times New Roman" w:cs="Times New Roman"/>
+          <w:sz w:val="28"/>
+          <w:szCs w:val="28"/>
+          <w:lang w:val="uk-UA"/>
+        </w:rPr>
+        <w:t xml:space="preserve"> І.А.</w:t>
+      </w:r>
+    </w:p>
+    <w:p>
+      <w:pPr>
+        <w:rPr>
+          <w:rFonts w:ascii="Times New Roman" w:eastAsia="Calibri" w:hAnsi="Times New Roman" w:cs="Times New Roman"/>
+          <w:sz w:val="28"/>
+          <w:szCs w:val="28"/>
+          <w:lang w:val="uk-UA"/>
+        </w:rPr>
+      </w:pPr>
+    </w:p>
+    <w:p>
+      <w:pPr>
+        <w:suppressAutoHyphens/>
+        <w:spacing w:after="0" w:line="360" w:lineRule="auto"/>
+        <w:ind w:left="360"/>
+        <w:jc w:val="both"/>
+        <w:rPr>
+          <w:rFonts w:ascii="Times New Roman" w:hAnsi="Times New Roman" w:cs="Times New Roman"/>
+          <w:b/>
+          <w:sz w:val="28"/>
+          <w:szCs w:val="28"/>
+          <w:lang w:val="uk-UA"/>
+        </w:rPr>
+      </w:pPr>
+      <w:r>
+        <w:rPr>
+          <w:rFonts w:ascii="Times New Roman" w:hAnsi="Times New Roman" w:cs="Times New Roman"/>
+          <w:b/>
+          <w:sz w:val="28"/>
+          <w:szCs w:val="28"/>
+          <w:lang w:val="uk-UA"/>
+        </w:rPr>
+        <w:lastRenderedPageBreak/>
+        <w:t xml:space="preserve">Посилання на мапу </w:t>
+      </w:r>
+      <w:hyperlink r:id="rId7" w:history="1">
+        <w:r>
+          <w:rPr>
+            <w:rStyle w:val="ac"/>
+          </w:rPr>
+          <w:t>https://mind42.com/mindmap/e7e952f0-4876-4b8d-8d69-8fbd6c271af9</w:t>
+        </w:r>
+      </w:hyperlink>
+    </w:p>
+    <w:p>
+      <w:pPr>
+        <w:suppressAutoHyphens/>
+        <w:spacing w:after="0" w:line="360" w:lineRule="auto"/>
+        <w:ind w:left="360"/>
+        <w:jc w:val="both"/>
+        <w:rPr>
+          <w:rFonts w:ascii="Times New Roman" w:hAnsi="Times New Roman" w:cs="Times New Roman"/>
+          <w:b/>
+          <w:sz w:val="28"/>
+          <w:szCs w:val="28"/>
+          <w:lang w:val="uk-UA"/>
+        </w:rPr>
+      </w:pPr>
+      <w:r>
+        <w:rPr>
+          <w:noProof/>
+          <w:lang w:eastAsia="ru-RU"/>
+        </w:rPr>
+        <w:drawing>
+          <wp:inline distT="0" distB="0" distL="0" distR="0" wp14:anchorId="60891024" wp14:editId="7400E4C5">
+            <wp:extent cx="5943600" cy="2773045"/>
+            <wp:effectExtent l="0" t="0" r="0" b="8255"/>
+            <wp:docPr id="1" name="Рисунок 1"/>
+            <wp:cNvGraphicFramePr>
+              <a:graphicFrameLocks xmlns:a="http://schemas.openxmlformats.org/drawingml/2006/main" noChangeAspect="1"/>
+            </wp:cNvGraphicFramePr>
+            <a:graphic xmlns:a="http://schemas.openxmlformats.org/drawingml/2006/main">
+              <a:graphicData uri="http://schemas.openxmlformats.org/drawingml/2006/picture">
+                <pic:pic xmlns:pic="http://schemas.openxmlformats.org/drawingml/2006/picture">
+                  <pic:nvPicPr>
+                    <pic:cNvPr id="1" name=""/>
+                    <pic:cNvPicPr/>
+                  </pic:nvPicPr>
+                  <pic:blipFill>
+                    <a:blip r:embed="rId8"/>
+                    <a:stretch>
+                      <a:fillRect/>
+                    </a:stretch>
+                  </pic:blipFill>
+                  <pic:spPr>
+                    <a:xfrm>
+                      <a:off x="0" y="0"/>
+                      <a:ext cx="5943600" cy="2773045"/>
+                    </a:xfrm>
+                    <a:prstGeom prst="rect">
+                      <a:avLst/>
+                    </a:prstGeom>
+                  </pic:spPr>
+                </pic:pic>
+              </a:graphicData>
+            </a:graphic>
+          </wp:inline>
+        </w:drawing>
+      </w:r>
+      <w:bookmarkStart w:id="0" w:name="_GoBack"/>
+      <w:bookmarkEnd w:id="0"/>
+    </w:p>
+    <w:p>
+      <w:pPr>
+        <w:suppressAutoHyphens/>
+        <w:spacing w:after="0" w:line="360" w:lineRule="auto"/>
+        <w:ind w:left="360"/>
         <w:jc w:val="center"/>
         <w:rPr>
           <w:rFonts w:ascii="Times New Roman" w:hAnsi="Times New Roman" w:cs="Times New Roman"/>
           <w:b/>
-          <w:b/>
-          <w:sz w:val="28"/>
-          <w:szCs w:val="28"/>
-          <w:lang w:val="uk-UA"/>
-        </w:rPr>
-      </w:pPr>
-      <w:r>
-        <w:rPr>
-          <w:rFonts w:cs="Times New Roman" w:ascii="Times New Roman" w:hAnsi="Times New Roman"/>
-          <w:b/>
-          <w:sz w:val="28"/>
-          <w:szCs w:val="28"/>
-          <w:lang w:val="uk-UA"/>
-        </w:rPr>
-        <w:t>Висновки</w:t>
-      </w:r>
-    </w:p>
-    <w:p>
-      <w:pPr>
-        <w:pStyle w:val="Normal"/>
-        <w:suppressAutoHyphens w:val="true"/>
-        <w:spacing w:lineRule="auto" w:line="360" w:before="0" w:after="0"/>
+          <w:sz w:val="28"/>
+          <w:szCs w:val="28"/>
+          <w:lang w:val="uk-UA"/>
+        </w:rPr>
+      </w:pPr>
+      <w:r>
+        <w:rPr>
+          <w:rFonts w:ascii="Times New Roman" w:hAnsi="Times New Roman" w:cs="Times New Roman"/>
+          <w:b/>
+          <w:sz w:val="28"/>
+          <w:szCs w:val="28"/>
+          <w:lang w:val="uk-UA"/>
+        </w:rPr>
+        <w:t xml:space="preserve">Рисунок 1. Мапа </w:t>
+      </w:r>
+      <w:proofErr w:type="spellStart"/>
+      <w:r>
+        <w:rPr>
+          <w:rFonts w:ascii="Times New Roman" w:hAnsi="Times New Roman" w:cs="Times New Roman"/>
+          <w:b/>
+          <w:sz w:val="28"/>
+          <w:szCs w:val="28"/>
+          <w:lang w:val="uk-UA"/>
+        </w:rPr>
+        <w:t>фундаменталізації</w:t>
+      </w:r>
+      <w:proofErr w:type="spellEnd"/>
+      <w:r>
+        <w:rPr>
+          <w:rFonts w:ascii="Times New Roman" w:hAnsi="Times New Roman" w:cs="Times New Roman"/>
+          <w:b/>
+          <w:sz w:val="28"/>
+          <w:szCs w:val="28"/>
+          <w:lang w:val="uk-UA"/>
+        </w:rPr>
+        <w:t xml:space="preserve"> освіти</w:t>
+      </w:r>
+    </w:p>
+    <w:p>
+      <w:pPr>
+        <w:suppressAutoHyphens/>
+        <w:spacing w:after="0" w:line="360" w:lineRule="auto"/>
+        <w:ind w:left="360"/>
+        <w:jc w:val="both"/>
+        <w:rPr>
+          <w:rFonts w:ascii="Times New Roman" w:hAnsi="Times New Roman" w:cs="Times New Roman"/>
+          <w:b/>
+          <w:sz w:val="28"/>
+          <w:szCs w:val="28"/>
+          <w:lang w:val="uk-UA"/>
+        </w:rPr>
+      </w:pPr>
+      <w:r>
+        <w:rPr>
+          <w:rFonts w:ascii="Times New Roman" w:hAnsi="Times New Roman" w:cs="Times New Roman"/>
+          <w:b/>
+          <w:sz w:val="28"/>
+          <w:szCs w:val="28"/>
+          <w:lang w:val="uk-UA"/>
+        </w:rPr>
+        <w:t>Теорія алгоритмів</w:t>
+      </w:r>
+    </w:p>
+    <w:p>
+      <w:pPr>
+        <w:suppressAutoHyphens/>
+        <w:spacing w:after="0" w:line="360" w:lineRule="auto"/>
+        <w:ind w:left="360" w:firstLine="360"/>
+        <w:jc w:val="both"/>
+        <w:rPr>
+          <w:rFonts w:ascii="Times New Roman" w:hAnsi="Times New Roman" w:cs="Times New Roman"/>
+          <w:sz w:val="28"/>
+          <w:szCs w:val="28"/>
+          <w:lang w:val="uk-UA"/>
+        </w:rPr>
+      </w:pPr>
+      <w:r>
+        <w:rPr>
+          <w:rFonts w:ascii="Times New Roman" w:hAnsi="Times New Roman" w:cs="Times New Roman"/>
+          <w:sz w:val="28"/>
+          <w:szCs w:val="28"/>
+          <w:lang w:val="uk-UA"/>
+        </w:rPr>
+        <w:t xml:space="preserve">За словами Пітера </w:t>
+      </w:r>
+      <w:proofErr w:type="spellStart"/>
+      <w:r>
+        <w:rPr>
+          <w:rFonts w:ascii="Times New Roman" w:hAnsi="Times New Roman" w:cs="Times New Roman"/>
+          <w:sz w:val="28"/>
+          <w:szCs w:val="28"/>
+          <w:lang w:val="uk-UA"/>
+        </w:rPr>
+        <w:t>Деннінга</w:t>
+      </w:r>
+      <w:proofErr w:type="spellEnd"/>
+      <w:r>
+        <w:rPr>
+          <w:rFonts w:ascii="Times New Roman" w:hAnsi="Times New Roman" w:cs="Times New Roman"/>
+          <w:sz w:val="28"/>
+          <w:szCs w:val="28"/>
+          <w:lang w:val="uk-UA"/>
+        </w:rPr>
+        <w:t xml:space="preserve">, до фундаментальних питань інформатики відноситься наступне питання: «Що може бути ефективно автоматизовано?» Вивчення теорії алгоритмів сфокусовано на пошуку відповідей на фундаментальні питання про те, що можна обчислити і яка кількість ресурсів необхідно для цих обчислень. Для відповіді на перше питання в теорії </w:t>
+      </w:r>
+      <w:proofErr w:type="spellStart"/>
+      <w:r>
+        <w:rPr>
+          <w:rFonts w:ascii="Times New Roman" w:hAnsi="Times New Roman" w:cs="Times New Roman"/>
+          <w:sz w:val="28"/>
+          <w:szCs w:val="28"/>
+          <w:lang w:val="uk-UA"/>
+        </w:rPr>
+        <w:t>обчислюваності</w:t>
+      </w:r>
+      <w:proofErr w:type="spellEnd"/>
+      <w:r>
+        <w:rPr>
+          <w:rFonts w:ascii="Times New Roman" w:hAnsi="Times New Roman" w:cs="Times New Roman"/>
+          <w:sz w:val="28"/>
+          <w:szCs w:val="28"/>
+          <w:lang w:val="uk-UA"/>
+        </w:rPr>
+        <w:t xml:space="preserve"> розглядаються обчислювальні завдання, які вирішуються на різних теоретичних моделях обчислень. Друге питання присвячене теорії обчислювальної складності; в цій теорії аналізуються витрати часу і пам'яті різних алгоритмів при вирішенні безлічі обчислювальних задач.</w:t>
+      </w:r>
+    </w:p>
+    <w:p>
+      <w:pPr>
+        <w:suppressAutoHyphens/>
+        <w:spacing w:after="0" w:line="360" w:lineRule="auto"/>
+        <w:ind w:left="360" w:firstLine="360"/>
+        <w:jc w:val="both"/>
+        <w:rPr>
+          <w:rFonts w:ascii="Times New Roman" w:hAnsi="Times New Roman" w:cs="Times New Roman"/>
+          <w:sz w:val="28"/>
+          <w:szCs w:val="28"/>
+          <w:lang w:val="uk-UA"/>
+        </w:rPr>
+      </w:pPr>
+      <w:r>
+        <w:rPr>
+          <w:rFonts w:ascii="Times New Roman" w:hAnsi="Times New Roman" w:cs="Times New Roman"/>
+          <w:sz w:val="28"/>
+          <w:szCs w:val="28"/>
+          <w:lang w:val="uk-UA"/>
+        </w:rPr>
+        <w:t>Знамените</w:t>
+      </w:r>
+      <w:r>
+        <w:rPr>
+          <w:rFonts w:ascii="Times New Roman" w:hAnsi="Times New Roman" w:cs="Times New Roman"/>
+          <w:sz w:val="28"/>
+          <w:szCs w:val="28"/>
+          <w:lang w:val="uk-UA"/>
+        </w:rPr>
+        <w:t xml:space="preserve"> завдання «P =</w:t>
+      </w:r>
+      <w:r>
+        <w:rPr>
+          <w:rFonts w:ascii="Times New Roman" w:hAnsi="Times New Roman" w:cs="Times New Roman"/>
+          <w:sz w:val="28"/>
+          <w:szCs w:val="28"/>
+          <w:lang w:val="uk-UA"/>
+        </w:rPr>
+        <w:t xml:space="preserve"> NP?», Одне</w:t>
+      </w:r>
+      <w:r>
+        <w:rPr>
+          <w:rFonts w:ascii="Times New Roman" w:hAnsi="Times New Roman" w:cs="Times New Roman"/>
+          <w:sz w:val="28"/>
+          <w:szCs w:val="28"/>
+          <w:lang w:val="uk-UA"/>
+        </w:rPr>
+        <w:t xml:space="preserve"> з За</w:t>
+      </w:r>
+      <w:r>
+        <w:rPr>
+          <w:rFonts w:ascii="Times New Roman" w:hAnsi="Times New Roman" w:cs="Times New Roman"/>
+          <w:sz w:val="28"/>
+          <w:szCs w:val="28"/>
+          <w:lang w:val="uk-UA"/>
+        </w:rPr>
+        <w:t>вдань тисячоліття, є невирішеним</w:t>
+      </w:r>
+      <w:r>
+        <w:rPr>
+          <w:rFonts w:ascii="Times New Roman" w:hAnsi="Times New Roman" w:cs="Times New Roman"/>
+          <w:sz w:val="28"/>
+          <w:szCs w:val="28"/>
+          <w:lang w:val="uk-UA"/>
+        </w:rPr>
+        <w:t xml:space="preserve"> завданням в теорії алгоритмів.</w:t>
+      </w:r>
+    </w:p>
+    <w:p>
+      <w:pPr>
+        <w:suppressAutoHyphens/>
+        <w:spacing w:after="0" w:line="360" w:lineRule="auto"/>
+        <w:ind w:left="360"/>
+        <w:jc w:val="both"/>
+        <w:rPr>
+          <w:rFonts w:ascii="Times New Roman" w:hAnsi="Times New Roman" w:cs="Times New Roman"/>
+          <w:sz w:val="28"/>
+          <w:szCs w:val="28"/>
+          <w:lang w:val="uk-UA"/>
+        </w:rPr>
+      </w:pPr>
+    </w:p>
+    <w:p>
+      <w:pPr>
+        <w:suppressAutoHyphens/>
+        <w:spacing w:after="0" w:line="360" w:lineRule="auto"/>
+        <w:ind w:left="360"/>
+        <w:jc w:val="both"/>
+        <w:rPr>
+          <w:rFonts w:ascii="Times New Roman" w:hAnsi="Times New Roman" w:cs="Times New Roman"/>
+          <w:b/>
+          <w:sz w:val="28"/>
+          <w:szCs w:val="28"/>
+          <w:lang w:val="uk-UA"/>
+        </w:rPr>
+      </w:pPr>
+      <w:r>
+        <w:rPr>
+          <w:rFonts w:ascii="Times New Roman" w:hAnsi="Times New Roman" w:cs="Times New Roman"/>
+          <w:b/>
+          <w:sz w:val="28"/>
+          <w:szCs w:val="28"/>
+          <w:lang w:val="uk-UA"/>
+        </w:rPr>
+        <w:lastRenderedPageBreak/>
+        <w:t>Інформація та теорія кодування</w:t>
+      </w:r>
+    </w:p>
+    <w:p>
+      <w:pPr>
+        <w:suppressAutoHyphens/>
+        <w:spacing w:after="0" w:line="360" w:lineRule="auto"/>
+        <w:ind w:left="360" w:firstLine="360"/>
+        <w:jc w:val="both"/>
+        <w:rPr>
+          <w:rFonts w:ascii="Times New Roman" w:hAnsi="Times New Roman" w:cs="Times New Roman"/>
+          <w:sz w:val="28"/>
+          <w:szCs w:val="28"/>
+          <w:lang w:val="uk-UA"/>
+        </w:rPr>
+      </w:pPr>
+      <w:r>
+        <w:rPr>
+          <w:rFonts w:ascii="Times New Roman" w:hAnsi="Times New Roman" w:cs="Times New Roman"/>
+          <w:sz w:val="28"/>
+          <w:szCs w:val="28"/>
+          <w:lang w:val="uk-UA"/>
+        </w:rPr>
+        <w:t xml:space="preserve">Теорія інформації пов'язана з кількісною оцінкою інформації. Цей напрямок одержав розвиток завдяки працям Клода Е. </w:t>
+      </w:r>
+      <w:proofErr w:type="spellStart"/>
+      <w:r>
+        <w:rPr>
+          <w:rFonts w:ascii="Times New Roman" w:hAnsi="Times New Roman" w:cs="Times New Roman"/>
+          <w:sz w:val="28"/>
+          <w:szCs w:val="28"/>
+          <w:lang w:val="uk-UA"/>
+        </w:rPr>
+        <w:t>Шеннона</w:t>
+      </w:r>
+      <w:proofErr w:type="spellEnd"/>
+      <w:r>
+        <w:rPr>
+          <w:rFonts w:ascii="Times New Roman" w:hAnsi="Times New Roman" w:cs="Times New Roman"/>
+          <w:sz w:val="28"/>
+          <w:szCs w:val="28"/>
+          <w:lang w:val="uk-UA"/>
+        </w:rPr>
+        <w:t>, який знайшов фундаментальні обмеження на обробку сигналу в таких операціях, як стиснення даних, надійне збереження і передача даних.</w:t>
+      </w:r>
+    </w:p>
+    <w:p>
+      <w:pPr>
+        <w:suppressAutoHyphens/>
+        <w:spacing w:after="0" w:line="360" w:lineRule="auto"/>
+        <w:ind w:left="360" w:firstLine="360"/>
+        <w:jc w:val="both"/>
+        <w:rPr>
+          <w:rFonts w:ascii="Times New Roman" w:hAnsi="Times New Roman" w:cs="Times New Roman"/>
+          <w:sz w:val="28"/>
+          <w:szCs w:val="28"/>
+          <w:lang w:val="uk-UA"/>
+        </w:rPr>
+      </w:pPr>
+      <w:r>
+        <w:rPr>
+          <w:rFonts w:ascii="Times New Roman" w:hAnsi="Times New Roman" w:cs="Times New Roman"/>
+          <w:sz w:val="28"/>
+          <w:szCs w:val="28"/>
+          <w:lang w:val="uk-UA"/>
+        </w:rPr>
+        <w:t>Теорія кодування вивчає властивості кодів (системи для перетворення інформації з однієї форми в іншу) і їх придатність для конкретного завдання. Коди використовуються для стиснення даних, в криптографії, для виявлення і корекції помилок, а останнім часом також і для мережевого кодування. Коди вивчаються з метою розробки ефективних і надійних методів передачі даних.</w:t>
+      </w:r>
+    </w:p>
+    <w:p>
+      <w:pPr>
+        <w:suppressAutoHyphens/>
+        <w:spacing w:after="0" w:line="360" w:lineRule="auto"/>
+        <w:ind w:left="360"/>
+        <w:jc w:val="both"/>
+        <w:rPr>
+          <w:rFonts w:ascii="Times New Roman" w:hAnsi="Times New Roman" w:cs="Times New Roman"/>
+          <w:sz w:val="28"/>
+          <w:szCs w:val="28"/>
+          <w:lang w:val="uk-UA"/>
+        </w:rPr>
+      </w:pPr>
+    </w:p>
+    <w:p>
+      <w:pPr>
+        <w:suppressAutoHyphens/>
+        <w:spacing w:after="0" w:line="360" w:lineRule="auto"/>
+        <w:ind w:left="360"/>
+        <w:jc w:val="both"/>
+        <w:rPr>
+          <w:rFonts w:ascii="Times New Roman" w:hAnsi="Times New Roman" w:cs="Times New Roman"/>
+          <w:b/>
+          <w:sz w:val="28"/>
+          <w:szCs w:val="28"/>
+          <w:lang w:val="uk-UA"/>
+        </w:rPr>
+      </w:pPr>
+    </w:p>
+    <w:p>
+      <w:pPr>
+        <w:suppressAutoHyphens/>
+        <w:spacing w:after="0" w:line="360" w:lineRule="auto"/>
+        <w:ind w:left="360"/>
+        <w:jc w:val="both"/>
+        <w:rPr>
+          <w:rFonts w:ascii="Times New Roman" w:hAnsi="Times New Roman" w:cs="Times New Roman"/>
+          <w:b/>
+          <w:sz w:val="28"/>
+          <w:szCs w:val="28"/>
+          <w:lang w:val="uk-UA"/>
+        </w:rPr>
+      </w:pPr>
+      <w:r>
+        <w:rPr>
+          <w:rFonts w:ascii="Times New Roman" w:hAnsi="Times New Roman" w:cs="Times New Roman"/>
+          <w:b/>
+          <w:sz w:val="28"/>
+          <w:szCs w:val="28"/>
+          <w:lang w:val="uk-UA"/>
+        </w:rPr>
+        <w:t>Алгоритми і структури даних</w:t>
+      </w:r>
+    </w:p>
+    <w:p>
+      <w:pPr>
+        <w:suppressAutoHyphens/>
+        <w:spacing w:after="0" w:line="360" w:lineRule="auto"/>
+        <w:ind w:left="360" w:firstLine="360"/>
+        <w:jc w:val="both"/>
+        <w:rPr>
+          <w:rFonts w:ascii="Times New Roman" w:hAnsi="Times New Roman" w:cs="Times New Roman"/>
+          <w:sz w:val="28"/>
+          <w:szCs w:val="28"/>
+          <w:lang w:val="uk-UA"/>
+        </w:rPr>
+      </w:pPr>
+      <w:r>
+        <w:rPr>
+          <w:rFonts w:ascii="Times New Roman" w:hAnsi="Times New Roman" w:cs="Times New Roman"/>
+          <w:sz w:val="28"/>
+          <w:szCs w:val="28"/>
+          <w:lang w:val="uk-UA"/>
+        </w:rPr>
+        <w:t>Алгоритми і структури даних, як розділ інформатики, пов'язані з вивченням найбільш часто використовуваних обчислювальних методів і оцінкою їх обчислювальної ефективності.</w:t>
+      </w:r>
+    </w:p>
+    <w:p>
+      <w:pPr>
+        <w:suppressAutoHyphens/>
+        <w:spacing w:after="0" w:line="360" w:lineRule="auto"/>
+        <w:ind w:left="360"/>
+        <w:jc w:val="both"/>
+        <w:rPr>
+          <w:rFonts w:ascii="Times New Roman" w:hAnsi="Times New Roman" w:cs="Times New Roman"/>
+          <w:sz w:val="28"/>
+          <w:szCs w:val="28"/>
+          <w:lang w:val="uk-UA"/>
+        </w:rPr>
+      </w:pPr>
+    </w:p>
+    <w:p>
+      <w:pPr>
+        <w:suppressAutoHyphens/>
+        <w:spacing w:after="0" w:line="360" w:lineRule="auto"/>
+        <w:ind w:left="360"/>
+        <w:jc w:val="both"/>
+        <w:rPr>
+          <w:rFonts w:ascii="Times New Roman" w:hAnsi="Times New Roman" w:cs="Times New Roman"/>
+          <w:b/>
+          <w:sz w:val="28"/>
+          <w:szCs w:val="28"/>
+          <w:lang w:val="uk-UA"/>
+        </w:rPr>
+      </w:pPr>
+      <w:r>
+        <w:rPr>
+          <w:rFonts w:ascii="Times New Roman" w:hAnsi="Times New Roman" w:cs="Times New Roman"/>
+          <w:b/>
+          <w:sz w:val="28"/>
+          <w:szCs w:val="28"/>
+          <w:lang w:val="uk-UA"/>
+        </w:rPr>
+        <w:t>Теорія мов програмування</w:t>
+      </w:r>
+    </w:p>
+    <w:p>
+      <w:pPr>
+        <w:suppressAutoHyphens/>
+        <w:spacing w:after="0" w:line="360" w:lineRule="auto"/>
+        <w:ind w:left="360" w:firstLine="360"/>
+        <w:jc w:val="both"/>
+        <w:rPr>
+          <w:rFonts w:ascii="Times New Roman" w:hAnsi="Times New Roman" w:cs="Times New Roman"/>
+          <w:sz w:val="28"/>
+          <w:szCs w:val="28"/>
+          <w:lang w:val="uk-UA"/>
+        </w:rPr>
+      </w:pPr>
+      <w:r>
+        <w:rPr>
+          <w:rFonts w:ascii="Times New Roman" w:hAnsi="Times New Roman" w:cs="Times New Roman"/>
+          <w:sz w:val="28"/>
+          <w:szCs w:val="28"/>
+          <w:lang w:val="uk-UA"/>
+        </w:rPr>
+        <w:t>В теорії мов програмування, як підрозділі інформатики, вивчають проектування, реалізацію, аналіз і класифікацію мов програмування в цілому, а також вивчають окремі елементи мов. Ця область інформатики, з одного боку, у великій мірі покладається на досягнення таких наук як математика, програмна інженерія і лінгвістика, з іншого боку, сама має великий вплив на їх розвиток. Теорія мов програмування активно розвивається, багато наукові журнали присвячені цьому напрямку.</w:t>
+      </w:r>
+    </w:p>
+    <w:p>
+      <w:pPr>
+        <w:suppressAutoHyphens/>
+        <w:spacing w:after="0" w:line="360" w:lineRule="auto"/>
+        <w:ind w:left="360"/>
+        <w:jc w:val="both"/>
+        <w:rPr>
+          <w:rFonts w:ascii="Times New Roman" w:hAnsi="Times New Roman" w:cs="Times New Roman"/>
+          <w:b/>
+          <w:sz w:val="28"/>
+          <w:szCs w:val="28"/>
+          <w:lang w:val="uk-UA"/>
+        </w:rPr>
+      </w:pPr>
+    </w:p>
+    <w:p>
+      <w:pPr>
+        <w:suppressAutoHyphens/>
+        <w:spacing w:after="0" w:line="360" w:lineRule="auto"/>
+        <w:ind w:left="360"/>
+        <w:jc w:val="both"/>
+        <w:rPr>
+          <w:rFonts w:ascii="Times New Roman" w:hAnsi="Times New Roman" w:cs="Times New Roman"/>
+          <w:b/>
+          <w:sz w:val="28"/>
+          <w:szCs w:val="28"/>
+          <w:lang w:val="uk-UA"/>
+        </w:rPr>
+      </w:pPr>
+      <w:r>
+        <w:rPr>
+          <w:rFonts w:ascii="Times New Roman" w:hAnsi="Times New Roman" w:cs="Times New Roman"/>
+          <w:b/>
+          <w:sz w:val="28"/>
+          <w:szCs w:val="28"/>
+          <w:lang w:val="uk-UA"/>
+        </w:rPr>
+        <w:lastRenderedPageBreak/>
+        <w:t>Формальні методи</w:t>
+      </w:r>
+    </w:p>
+    <w:p>
+      <w:pPr>
+        <w:suppressAutoHyphens/>
+        <w:spacing w:after="0" w:line="360" w:lineRule="auto"/>
+        <w:ind w:left="360" w:firstLine="360"/>
+        <w:jc w:val="both"/>
+        <w:rPr>
+          <w:rFonts w:ascii="Times New Roman" w:hAnsi="Times New Roman" w:cs="Times New Roman"/>
+          <w:sz w:val="28"/>
+          <w:szCs w:val="28"/>
+          <w:lang w:val="uk-UA"/>
+        </w:rPr>
+      </w:pPr>
+      <w:r>
+        <w:rPr>
+          <w:rFonts w:ascii="Times New Roman" w:hAnsi="Times New Roman" w:cs="Times New Roman"/>
+          <w:sz w:val="28"/>
+          <w:szCs w:val="28"/>
+          <w:lang w:val="uk-UA"/>
+        </w:rPr>
+        <w:t xml:space="preserve">Формальні методи — це свого роду математичний підхід, призначений для специфікації, розробки та верифікації програмних і апаратних систем. Використання формальних методів при розробці програмного і апаратного забезпечення мотивовано розрахунком на те, що, як і в інших інженерних дисциплінах, належний математичний аналіз забезпечить надійність і стійкість проекту. Формальні методи є важливою теоретичною основою при розробці програмного забезпечення, особливо у випадках, коли справа стосується надійності або безпеки. Формальні методи є корисним доповненням до тестування програмного забезпечення, позаяк вони допомагають уникнути помилок, а також є основою для тестування. Для їх широкого використання потрібна розробка спеціального інструментарію. Однак висока вартість використання формальних методів вказує на те, що вони, як правило, використовуються тільки при розробці </w:t>
+      </w:r>
+      <w:proofErr w:type="spellStart"/>
+      <w:r>
+        <w:rPr>
+          <w:rFonts w:ascii="Times New Roman" w:hAnsi="Times New Roman" w:cs="Times New Roman"/>
+          <w:sz w:val="28"/>
+          <w:szCs w:val="28"/>
+          <w:lang w:val="uk-UA"/>
+        </w:rPr>
+        <w:t>високоінтегрованих</w:t>
+      </w:r>
+      <w:proofErr w:type="spellEnd"/>
+      <w:r>
+        <w:rPr>
+          <w:rFonts w:ascii="Times New Roman" w:hAnsi="Times New Roman" w:cs="Times New Roman"/>
+          <w:sz w:val="28"/>
+          <w:szCs w:val="28"/>
+          <w:lang w:val="uk-UA"/>
+        </w:rPr>
+        <w:t xml:space="preserve"> і </w:t>
+      </w:r>
+      <w:proofErr w:type="spellStart"/>
+      <w:r>
+        <w:rPr>
+          <w:rFonts w:ascii="Times New Roman" w:hAnsi="Times New Roman" w:cs="Times New Roman"/>
+          <w:sz w:val="28"/>
+          <w:szCs w:val="28"/>
+          <w:lang w:val="uk-UA"/>
+        </w:rPr>
+        <w:t>життєво</w:t>
+      </w:r>
+      <w:proofErr w:type="spellEnd"/>
+      <w:r>
+        <w:rPr>
+          <w:rFonts w:ascii="Times New Roman" w:hAnsi="Times New Roman" w:cs="Times New Roman"/>
+          <w:sz w:val="28"/>
+          <w:szCs w:val="28"/>
+          <w:lang w:val="uk-UA"/>
+        </w:rPr>
+        <w:t>-важливих систем, де надійність і безпеку мають першорядне значення. Формальні методи мають досить широке застосування: від теоретичних основ інформатики (зокрема, логіки обчислень, формальних мов, теорії автоматів, програм і семантики) до систем типів і проблем алгебраїчних типів даних в задачах специфікації і верифікації програмного і апаратного забезпечення.</w:t>
+      </w:r>
+    </w:p>
+    <w:p>
+      <w:pPr>
+        <w:suppressAutoHyphens/>
+        <w:spacing w:after="0" w:line="360" w:lineRule="auto"/>
+        <w:ind w:left="360"/>
+        <w:jc w:val="both"/>
+        <w:rPr>
+          <w:rFonts w:ascii="Times New Roman" w:hAnsi="Times New Roman" w:cs="Times New Roman"/>
+          <w:sz w:val="28"/>
+          <w:szCs w:val="28"/>
+          <w:lang w:val="uk-UA"/>
+        </w:rPr>
+      </w:pPr>
+    </w:p>
+    <w:p>
+      <w:pPr>
+        <w:suppressAutoHyphens/>
+        <w:spacing w:after="0" w:line="360" w:lineRule="auto"/>
+        <w:ind w:left="360"/>
+        <w:jc w:val="both"/>
+        <w:rPr>
+          <w:rFonts w:ascii="Times New Roman" w:hAnsi="Times New Roman" w:cs="Times New Roman"/>
+          <w:b/>
+          <w:sz w:val="28"/>
+          <w:szCs w:val="28"/>
+          <w:lang w:val="uk-UA"/>
+        </w:rPr>
+      </w:pPr>
+      <w:r>
+        <w:rPr>
+          <w:rFonts w:ascii="Times New Roman" w:hAnsi="Times New Roman" w:cs="Times New Roman"/>
+          <w:b/>
+          <w:sz w:val="28"/>
+          <w:szCs w:val="28"/>
+          <w:lang w:val="uk-UA"/>
+        </w:rPr>
+        <w:t>Прикладна інформатика</w:t>
+      </w:r>
+    </w:p>
+    <w:p>
+      <w:pPr>
+        <w:suppressAutoHyphens/>
+        <w:spacing w:after="0" w:line="360" w:lineRule="auto"/>
+        <w:ind w:left="360" w:firstLine="360"/>
+        <w:jc w:val="both"/>
+        <w:rPr>
+          <w:rFonts w:ascii="Times New Roman" w:hAnsi="Times New Roman" w:cs="Times New Roman"/>
+          <w:sz w:val="28"/>
+          <w:szCs w:val="28"/>
+          <w:lang w:val="uk-UA"/>
+        </w:rPr>
+      </w:pPr>
+      <w:r>
+        <w:rPr>
+          <w:rFonts w:ascii="Times New Roman" w:hAnsi="Times New Roman" w:cs="Times New Roman"/>
+          <w:sz w:val="28"/>
+          <w:szCs w:val="28"/>
+          <w:lang w:val="uk-UA"/>
+        </w:rPr>
+        <w:t>Прикладна інформатика спрямована на застосування понять і результатів теоретичної інформатики до вирішення конкретних завдань в конкретних прикладних областях.</w:t>
+      </w:r>
+    </w:p>
+    <w:p>
+      <w:pPr>
+        <w:suppressAutoHyphens/>
+        <w:spacing w:after="0" w:line="360" w:lineRule="auto"/>
+        <w:ind w:left="360"/>
+        <w:jc w:val="both"/>
+        <w:rPr>
+          <w:rFonts w:ascii="Times New Roman" w:hAnsi="Times New Roman" w:cs="Times New Roman"/>
+          <w:sz w:val="28"/>
+          <w:szCs w:val="28"/>
+          <w:lang w:val="uk-UA"/>
+        </w:rPr>
+      </w:pPr>
+    </w:p>
+    <w:p>
+      <w:pPr>
+        <w:suppressAutoHyphens/>
+        <w:spacing w:after="0" w:line="360" w:lineRule="auto"/>
+        <w:ind w:left="360"/>
+        <w:jc w:val="both"/>
+        <w:rPr>
+          <w:rFonts w:ascii="Times New Roman" w:hAnsi="Times New Roman" w:cs="Times New Roman"/>
+          <w:b/>
+          <w:sz w:val="28"/>
+          <w:szCs w:val="28"/>
+          <w:lang w:val="uk-UA"/>
+        </w:rPr>
+      </w:pPr>
+      <w:r>
+        <w:rPr>
+          <w:rFonts w:ascii="Times New Roman" w:hAnsi="Times New Roman" w:cs="Times New Roman"/>
+          <w:b/>
+          <w:sz w:val="28"/>
+          <w:szCs w:val="28"/>
+          <w:lang w:val="uk-UA"/>
+        </w:rPr>
+        <w:t>Архітектура комп'ютера</w:t>
+      </w:r>
+    </w:p>
+    <w:p>
+      <w:pPr>
+        <w:suppressAutoHyphens/>
+        <w:spacing w:after="0" w:line="360" w:lineRule="auto"/>
+        <w:ind w:left="360" w:firstLine="360"/>
+        <w:jc w:val="both"/>
+        <w:rPr>
+          <w:rFonts w:ascii="Times New Roman" w:hAnsi="Times New Roman" w:cs="Times New Roman"/>
+          <w:sz w:val="28"/>
+          <w:szCs w:val="28"/>
+          <w:lang w:val="uk-UA"/>
+        </w:rPr>
+      </w:pPr>
+      <w:r>
+        <w:rPr>
+          <w:rFonts w:ascii="Times New Roman" w:hAnsi="Times New Roman" w:cs="Times New Roman"/>
+          <w:sz w:val="28"/>
+          <w:szCs w:val="28"/>
+          <w:lang w:val="uk-UA"/>
+        </w:rPr>
+        <w:lastRenderedPageBreak/>
+        <w:t xml:space="preserve">Архітектура комп'ютера це набір дисциплін, які описують функціональність, організацію та реалізацію комп'ютерних систем (архітектура системи команд, </w:t>
+      </w:r>
+      <w:proofErr w:type="spellStart"/>
+      <w:r>
+        <w:rPr>
+          <w:rFonts w:ascii="Times New Roman" w:hAnsi="Times New Roman" w:cs="Times New Roman"/>
+          <w:sz w:val="28"/>
+          <w:szCs w:val="28"/>
+          <w:lang w:val="uk-UA"/>
+        </w:rPr>
+        <w:t>мікроархітектура</w:t>
+      </w:r>
+      <w:proofErr w:type="spellEnd"/>
+      <w:r>
+        <w:rPr>
+          <w:rFonts w:ascii="Times New Roman" w:hAnsi="Times New Roman" w:cs="Times New Roman"/>
+          <w:sz w:val="28"/>
+          <w:szCs w:val="28"/>
+          <w:lang w:val="uk-UA"/>
+        </w:rPr>
+        <w:t>, або побудова комп'ютера, системне проектування).</w:t>
+      </w:r>
+    </w:p>
+    <w:p>
+      <w:pPr>
+        <w:suppressAutoHyphens/>
+        <w:spacing w:after="0" w:line="360" w:lineRule="auto"/>
+        <w:ind w:left="360"/>
+        <w:jc w:val="both"/>
+        <w:rPr>
+          <w:rFonts w:ascii="Times New Roman" w:hAnsi="Times New Roman" w:cs="Times New Roman"/>
+          <w:b/>
+          <w:sz w:val="28"/>
+          <w:szCs w:val="28"/>
+          <w:lang w:val="uk-UA"/>
+        </w:rPr>
+      </w:pPr>
+    </w:p>
+    <w:p>
+      <w:pPr>
+        <w:suppressAutoHyphens/>
+        <w:spacing w:after="0" w:line="360" w:lineRule="auto"/>
+        <w:ind w:left="360"/>
+        <w:jc w:val="both"/>
+        <w:rPr>
+          <w:rFonts w:ascii="Times New Roman" w:hAnsi="Times New Roman" w:cs="Times New Roman"/>
+          <w:b/>
+          <w:sz w:val="28"/>
+          <w:szCs w:val="28"/>
+          <w:lang w:val="uk-UA"/>
+        </w:rPr>
+      </w:pPr>
+      <w:r>
+        <w:rPr>
+          <w:rFonts w:ascii="Times New Roman" w:hAnsi="Times New Roman" w:cs="Times New Roman"/>
+          <w:b/>
+          <w:sz w:val="28"/>
+          <w:szCs w:val="28"/>
+          <w:lang w:val="uk-UA"/>
+        </w:rPr>
+        <w:t>Паралельні і розподілені обчислювальні системи</w:t>
+      </w:r>
+    </w:p>
+    <w:p>
+      <w:pPr>
+        <w:suppressAutoHyphens/>
+        <w:spacing w:after="0" w:line="360" w:lineRule="auto"/>
+        <w:ind w:left="360" w:firstLine="360"/>
+        <w:jc w:val="both"/>
+        <w:rPr>
+          <w:rFonts w:ascii="Times New Roman" w:hAnsi="Times New Roman" w:cs="Times New Roman"/>
+          <w:sz w:val="28"/>
+          <w:szCs w:val="28"/>
+          <w:lang w:val="uk-UA"/>
+        </w:rPr>
+      </w:pPr>
+      <w:r>
+        <w:rPr>
+          <w:rFonts w:ascii="Times New Roman" w:hAnsi="Times New Roman" w:cs="Times New Roman"/>
+          <w:sz w:val="28"/>
+          <w:szCs w:val="28"/>
+          <w:lang w:val="uk-UA"/>
+        </w:rPr>
+        <w:t>Паралельні обчислення — це форма обчислень, в яких кілька дій проводяться одночасно, одночасне використання кількох ресурсів ЕОМ для розв’язування обчислювальних зад</w:t>
+      </w:r>
+      <w:r>
+        <w:rPr>
+          <w:rFonts w:ascii="Times New Roman" w:hAnsi="Times New Roman" w:cs="Times New Roman"/>
+          <w:sz w:val="28"/>
+          <w:szCs w:val="28"/>
+          <w:lang w:val="uk-UA"/>
+        </w:rPr>
+        <w:t xml:space="preserve">ач. У ході такого обчислення </w:t>
+      </w:r>
+      <w:r>
+        <w:rPr>
+          <w:rFonts w:ascii="Times New Roman" w:hAnsi="Times New Roman" w:cs="Times New Roman"/>
+          <w:sz w:val="28"/>
+          <w:szCs w:val="28"/>
+          <w:lang w:val="uk-UA"/>
+        </w:rPr>
+        <w:t>:</w:t>
+      </w:r>
+    </w:p>
+    <w:p>
+      <w:pPr>
+        <w:suppressAutoHyphens/>
+        <w:spacing w:after="0" w:line="360" w:lineRule="auto"/>
+        <w:ind w:left="360" w:firstLine="360"/>
+        <w:jc w:val="both"/>
+        <w:rPr>
+          <w:rFonts w:ascii="Times New Roman" w:hAnsi="Times New Roman" w:cs="Times New Roman"/>
+          <w:sz w:val="28"/>
+          <w:szCs w:val="28"/>
+          <w:lang w:val="uk-UA"/>
+        </w:rPr>
+      </w:pPr>
+      <w:r>
+        <w:rPr>
+          <w:rFonts w:ascii="Times New Roman" w:hAnsi="Times New Roman" w:cs="Times New Roman"/>
+          <w:sz w:val="28"/>
+          <w:szCs w:val="28"/>
+          <w:lang w:val="uk-UA"/>
+        </w:rPr>
+        <w:t xml:space="preserve">Задача розбивається на </w:t>
+      </w:r>
+      <w:proofErr w:type="spellStart"/>
+      <w:r>
+        <w:rPr>
+          <w:rFonts w:ascii="Times New Roman" w:hAnsi="Times New Roman" w:cs="Times New Roman"/>
+          <w:sz w:val="28"/>
+          <w:szCs w:val="28"/>
+          <w:lang w:val="uk-UA"/>
+        </w:rPr>
+        <w:t>підзадачі</w:t>
+      </w:r>
+      <w:proofErr w:type="spellEnd"/>
+      <w:r>
+        <w:rPr>
+          <w:rFonts w:ascii="Times New Roman" w:hAnsi="Times New Roman" w:cs="Times New Roman"/>
+          <w:sz w:val="28"/>
+          <w:szCs w:val="28"/>
+          <w:lang w:val="uk-UA"/>
+        </w:rPr>
+        <w:t>, які можуть виконуватися у один і той самий момент часу.</w:t>
+      </w:r>
+    </w:p>
+    <w:p>
+      <w:pPr>
+        <w:suppressAutoHyphens/>
+        <w:spacing w:after="0" w:line="360" w:lineRule="auto"/>
+        <w:ind w:left="360" w:firstLine="360"/>
+        <w:jc w:val="both"/>
+        <w:rPr>
+          <w:rFonts w:ascii="Times New Roman" w:hAnsi="Times New Roman" w:cs="Times New Roman"/>
+          <w:sz w:val="28"/>
+          <w:szCs w:val="28"/>
+          <w:lang w:val="uk-UA"/>
+        </w:rPr>
+      </w:pPr>
+      <w:r>
+        <w:rPr>
+          <w:rFonts w:ascii="Times New Roman" w:hAnsi="Times New Roman" w:cs="Times New Roman"/>
+          <w:sz w:val="28"/>
+          <w:szCs w:val="28"/>
+          <w:lang w:val="uk-UA"/>
+        </w:rPr>
+        <w:t xml:space="preserve">Кожна </w:t>
+      </w:r>
+      <w:proofErr w:type="spellStart"/>
+      <w:r>
+        <w:rPr>
+          <w:rFonts w:ascii="Times New Roman" w:hAnsi="Times New Roman" w:cs="Times New Roman"/>
+          <w:sz w:val="28"/>
+          <w:szCs w:val="28"/>
+          <w:lang w:val="uk-UA"/>
+        </w:rPr>
+        <w:t>підзадача</w:t>
+      </w:r>
+      <w:proofErr w:type="spellEnd"/>
+      <w:r>
+        <w:rPr>
+          <w:rFonts w:ascii="Times New Roman" w:hAnsi="Times New Roman" w:cs="Times New Roman"/>
+          <w:sz w:val="28"/>
+          <w:szCs w:val="28"/>
+          <w:lang w:val="uk-UA"/>
+        </w:rPr>
+        <w:t xml:space="preserve"> в свою чергу розбивається на послідовність інструкцій.</w:t>
+      </w:r>
+    </w:p>
+    <w:p>
+      <w:pPr>
+        <w:suppressAutoHyphens/>
+        <w:spacing w:after="0" w:line="360" w:lineRule="auto"/>
+        <w:ind w:left="360" w:firstLine="360"/>
+        <w:jc w:val="both"/>
+        <w:rPr>
+          <w:rFonts w:ascii="Times New Roman" w:hAnsi="Times New Roman" w:cs="Times New Roman"/>
+          <w:sz w:val="28"/>
+          <w:szCs w:val="28"/>
+          <w:lang w:val="uk-UA"/>
+        </w:rPr>
+      </w:pPr>
+      <w:r>
+        <w:rPr>
+          <w:rFonts w:ascii="Times New Roman" w:hAnsi="Times New Roman" w:cs="Times New Roman"/>
+          <w:sz w:val="28"/>
+          <w:szCs w:val="28"/>
+          <w:lang w:val="uk-UA"/>
+        </w:rPr>
+        <w:t xml:space="preserve">Інструкції кожної </w:t>
+      </w:r>
+      <w:proofErr w:type="spellStart"/>
+      <w:r>
+        <w:rPr>
+          <w:rFonts w:ascii="Times New Roman" w:hAnsi="Times New Roman" w:cs="Times New Roman"/>
+          <w:sz w:val="28"/>
+          <w:szCs w:val="28"/>
+          <w:lang w:val="uk-UA"/>
+        </w:rPr>
+        <w:t>підзадачі</w:t>
+      </w:r>
+      <w:proofErr w:type="spellEnd"/>
+      <w:r>
+        <w:rPr>
+          <w:rFonts w:ascii="Times New Roman" w:hAnsi="Times New Roman" w:cs="Times New Roman"/>
+          <w:sz w:val="28"/>
+          <w:szCs w:val="28"/>
+          <w:lang w:val="uk-UA"/>
+        </w:rPr>
+        <w:t xml:space="preserve"> виконуються одночасно на різних процесорах.</w:t>
+      </w:r>
+    </w:p>
+    <w:p>
+      <w:pPr>
+        <w:suppressAutoHyphens/>
+        <w:spacing w:after="0" w:line="360" w:lineRule="auto"/>
+        <w:ind w:left="360"/>
+        <w:jc w:val="both"/>
+        <w:rPr>
+          <w:rFonts w:ascii="Times New Roman" w:hAnsi="Times New Roman" w:cs="Times New Roman"/>
+          <w:sz w:val="28"/>
+          <w:szCs w:val="28"/>
+          <w:lang w:val="uk-UA"/>
+        </w:rPr>
+      </w:pPr>
+      <w:r>
+        <w:rPr>
+          <w:rFonts w:ascii="Times New Roman" w:hAnsi="Times New Roman" w:cs="Times New Roman"/>
+          <w:sz w:val="28"/>
+          <w:szCs w:val="28"/>
+          <w:lang w:val="uk-UA"/>
+        </w:rPr>
+        <w:t>У процесі обчислень використовується загальний механізм контролю-координації.</w:t>
+      </w:r>
+    </w:p>
+    <w:p>
+      <w:pPr>
+        <w:suppressAutoHyphens/>
+        <w:spacing w:after="0" w:line="360" w:lineRule="auto"/>
+        <w:ind w:left="360"/>
+        <w:jc w:val="both"/>
+        <w:rPr>
+          <w:rFonts w:ascii="Times New Roman" w:hAnsi="Times New Roman" w:cs="Times New Roman"/>
+          <w:sz w:val="28"/>
+          <w:szCs w:val="28"/>
+          <w:lang w:val="uk-UA"/>
+        </w:rPr>
+      </w:pPr>
+      <w:r>
+        <w:rPr>
+          <w:rFonts w:ascii="Times New Roman" w:hAnsi="Times New Roman" w:cs="Times New Roman"/>
+          <w:sz w:val="28"/>
+          <w:szCs w:val="28"/>
+          <w:lang w:val="uk-UA"/>
+        </w:rPr>
+        <w:t>Паралельні обчислювальні системи мають свою архітектуру.</w:t>
+      </w:r>
+    </w:p>
+    <w:p>
+      <w:pPr>
+        <w:suppressAutoHyphens/>
+        <w:spacing w:after="0" w:line="360" w:lineRule="auto"/>
+        <w:ind w:left="360"/>
+        <w:jc w:val="both"/>
+        <w:rPr>
+          <w:rFonts w:ascii="Times New Roman" w:hAnsi="Times New Roman" w:cs="Times New Roman"/>
+          <w:sz w:val="28"/>
+          <w:szCs w:val="28"/>
+          <w:lang w:val="uk-UA"/>
+        </w:rPr>
+      </w:pPr>
+    </w:p>
+    <w:p>
+      <w:pPr>
+        <w:suppressAutoHyphens/>
+        <w:spacing w:after="0" w:line="360" w:lineRule="auto"/>
+        <w:ind w:left="360" w:firstLine="360"/>
+        <w:jc w:val="both"/>
+        <w:rPr>
+          <w:rFonts w:ascii="Times New Roman" w:hAnsi="Times New Roman" w:cs="Times New Roman"/>
+          <w:sz w:val="28"/>
+          <w:szCs w:val="28"/>
+          <w:lang w:val="uk-UA"/>
+        </w:rPr>
+      </w:pPr>
+      <w:r>
+        <w:rPr>
+          <w:rFonts w:ascii="Times New Roman" w:hAnsi="Times New Roman" w:cs="Times New Roman"/>
+          <w:sz w:val="28"/>
+          <w:szCs w:val="28"/>
+          <w:lang w:val="uk-UA"/>
+        </w:rPr>
+        <w:t>Розподілені обчислення (розподілена обробка даних) — спосіб розв'язання трудомістких обчислювальних завдань з використанням двох і більше комп'ютерів, об'єднаних в мережу.</w:t>
+      </w:r>
+    </w:p>
+    <w:p>
+      <w:pPr>
+        <w:spacing w:after="0" w:line="240" w:lineRule="auto"/>
+        <w:rPr>
+          <w:rFonts w:ascii="Times New Roman" w:hAnsi="Times New Roman" w:cs="Times New Roman"/>
+          <w:b/>
+          <w:sz w:val="28"/>
+          <w:szCs w:val="28"/>
+          <w:lang w:val="uk-UA"/>
+        </w:rPr>
+      </w:pPr>
+    </w:p>
+    <w:p>
+      <w:pPr>
+        <w:suppressAutoHyphens/>
+        <w:spacing w:after="0" w:line="360" w:lineRule="auto"/>
         <w:ind w:firstLine="360"/>
         <w:rPr>
-          <w:rFonts w:ascii="Times New Roman" w:hAnsi="Times New Roman" w:eastAsia="Calibri" w:cs="Times New Roman"/>
-          <w:sz w:val="28"/>
-          <w:szCs w:val="28"/>
-          <w:lang w:val="uk-UA"/>
-        </w:rPr>
-      </w:pPr>
-      <w:r>
-        <w:rPr/>
-      </w:r>
+          <w:rFonts w:ascii="Times New Roman" w:eastAsia="Calibri" w:hAnsi="Times New Roman" w:cs="Times New Roman"/>
+          <w:sz w:val="28"/>
+          <w:szCs w:val="28"/>
+          <w:lang w:val="uk-UA"/>
+        </w:rPr>
+      </w:pPr>
     </w:p>
     <w:sectPr>
-      <w:footerReference w:type="default" r:id="rId2"/>
-      <w:footerReference w:type="first" r:id="rId3"/>
-      <w:type w:val="nextPage"/>
+      <w:footerReference w:type="default" r:id="rId9"/>
+      <w:footerReference w:type="first" r:id="rId10"/>
       <w:pgSz w:w="12240" w:h="15840"/>
-      <w:pgMar w:left="1440" w:right="1440" w:header="0" w:top="1440" w:footer="720" w:bottom="1440" w:gutter="0"/>
-      <w:pgNumType w:fmt="decimal"/>
-      <w:formProt w:val="false"/>
+      <w:pgMar w:top="1440" w:right="1440" w:bottom="1440" w:left="1440" w:header="0" w:footer="720" w:gutter="0"/>
+      <w:cols w:space="720"/>
+      <w:formProt w:val="0"/>
       <w:titlePg/>
-      <w:textDirection w:val="lrTb"/>
-      <w:docGrid w:type="default" w:linePitch="360" w:charSpace="4096"/>
+      <w:docGrid w:linePitch="360" w:charSpace="4096"/>
     </w:sectPr>
   </w:body>
 </w:document>
 </file>
 
+<file path=word/endnotes.xml><?xml version="1.0" encoding="utf-8"?>
+<w:endnotes xmlns:wpc="http://schemas.microsoft.com/office/word/2010/wordprocessingCanvas" xmlns:cx="http://schemas.microsoft.com/office/drawing/2014/chartex" xmlns:mc="http://schemas.openxmlformats.org/markup-compatibility/2006" xmlns:o="urn:schemas-microsoft-com:office:office" xmlns:r="http://schemas.openxmlformats.org/officeDocument/2006/relationships" xmlns:m="http://schemas.openxmlformats.org/officeDocument/2006/math" xmlns:v="urn:schemas-microsoft-com:vml" xmlns:wp14="http://schemas.microsoft.com/office/word/2010/wordprocessingDrawing" xmlns:wp="http://schemas.openxmlformats.org/drawingml/2006/wordprocessingDrawing" xmlns:w10="urn:schemas-microsoft-com:office:word" xmlns:w="http://schemas.openxmlformats.org/wordprocessingml/2006/main" xmlns:w14="http://schemas.microsoft.com/office/word/2010/wordml" xmlns:w15="http://schemas.microsoft.com/office/word/2012/wordml" xmlns:w16se="http://schemas.microsoft.com/office/word/2015/wordml/symex" xmlns:wpg="http://schemas.microsoft.com/office/word/2010/wordprocessingGroup" xmlns:wpi="http://schemas.microsoft.com/office/word/2010/wordprocessingInk" xmlns:wne="http://schemas.microsoft.com/office/word/2006/wordml" xmlns:wps="http://schemas.microsoft.com/office/word/2010/wordprocessingShape" mc:Ignorable="w14 w15 w16se wp14">
+  <w:endnote w:type="separator" w:id="-1">
+    <w:p>
+      <w:pPr>
+        <w:spacing w:after="0" w:line="240" w:lineRule="auto"/>
+      </w:pPr>
+      <w:r>
+        <w:separator/>
+      </w:r>
+    </w:p>
+  </w:endnote>
+  <w:endnote w:type="continuationSeparator" w:id="0">
+    <w:p>
+      <w:pPr>
+        <w:spacing w:after="0" w:line="240" w:lineRule="auto"/>
+      </w:pPr>
+      <w:r>
+        <w:continuationSeparator/>
+      </w:r>
+    </w:p>
+  </w:endnote>
+</w:endnotes>
+</file>
+
 <file path=word/footer1.xml><?xml version="1.0" encoding="utf-8"?>
-<w:ftr xmlns:o="urn:schemas-microsoft-com:office:office" xmlns:r="http://schemas.openxmlformats.org/officeDocument/2006/relationships" xmlns:v="urn:schemas-microsoft-com:vml" xmlns:w="http://schemas.openxmlformats.org/wordprocessingml/2006/main" xmlns:w10="urn:schemas-microsoft-com:office:word" xmlns:wp="http://schemas.openxmlformats.org/drawingml/2006/wordprocessingDrawing" xmlns:wps="http://schemas.microsoft.com/office/word/2010/wordprocessingShape" xmlns:wpg="http://schemas.microsoft.com/office/word/2010/wordprocessingGroup" xmlns:mc="http://schemas.openxmlformats.org/markup-compatibility/2006" xmlns:wp14="http://schemas.microsoft.com/office/word/2010/wordprocessingDrawing" xmlns:w14="http://schemas.microsoft.com/office/word/2010/wordml" mc:Ignorable="w14 wp14">
+<w:ftr xmlns:wpc="http://schemas.microsoft.com/office/word/2010/wordprocessingCanvas" xmlns:cx="http://schemas.microsoft.com/office/drawing/2014/chartex" xmlns:mc="http://schemas.openxmlformats.org/markup-compatibility/2006" xmlns:o="urn:schemas-microsoft-com:office:office" xmlns:r="http://schemas.openxmlformats.org/officeDocument/2006/relationships" xmlns:m="http://schemas.openxmlformats.org/officeDocument/2006/math" xmlns:v="urn:schemas-microsoft-com:vml" xmlns:wp14="http://schemas.microsoft.com/office/word/2010/wordprocessingDrawing" xmlns:wp="http://schemas.openxmlformats.org/drawingml/2006/wordprocessingDrawing" xmlns:w10="urn:schemas-microsoft-com:office:word" xmlns:w="http://schemas.openxmlformats.org/wordprocessingml/2006/main" xmlns:w14="http://schemas.microsoft.com/office/word/2010/wordml" xmlns:w15="http://schemas.microsoft.com/office/word/2012/wordml" xmlns:w16se="http://schemas.microsoft.com/office/word/2015/wordml/symex" xmlns:wpg="http://schemas.microsoft.com/office/word/2010/wordprocessingGroup" xmlns:wpi="http://schemas.microsoft.com/office/word/2010/wordprocessingInk" xmlns:wne="http://schemas.microsoft.com/office/word/2006/wordml" xmlns:wps="http://schemas.microsoft.com/office/word/2010/wordprocessingShape" mc:Ignorable="w14 w15 w16se wp14">
   <w:sdt>
     <w:sdtPr>
+      <w:id w:val="1188204303"/>
       <w:docPartObj>
         <w:docPartGallery w:val="Page Numbers (Bottom of Page)"/>
-        <w:docPartUnique w:val="true"/>
+        <w:docPartUnique/>
       </w:docPartObj>
-      <w:id w:val="1188204303"/>
     </w:sdtPr>
+    <w:sdtEndPr/>
     <w:sdtContent>
       <w:p>
         <w:pPr>
-          <w:pStyle w:val="Footer"/>
-          <w:rPr/>
+          <w:pStyle w:val="a6"/>
         </w:pPr>
         <w:r>
-          <w:rPr/>
           <w:fldChar w:fldCharType="begin"/>
         </w:r>
         <w:r>
-          <w:rPr/>
-          <w:instrText> PAGE </w:instrText>
+          <w:instrText>PAGE</w:instrText>
         </w:r>
         <w:r>
-          <w:rPr/>
           <w:fldChar w:fldCharType="separate"/>
         </w:r>
         <w:r>
-          <w:rPr/>
+          <w:rPr>
+            <w:noProof/>
+          </w:rPr>
           <w:t>2</w:t>
         </w:r>
         <w:r>
-          <w:rPr/>
           <w:fldChar w:fldCharType="end"/>
         </w:r>
       </w:p>
@@ -953,21 +1659,17 @@
   </w:sdt>
   <w:p>
     <w:pPr>
-      <w:pStyle w:val="Footer"/>
-      <w:rPr/>
+      <w:pStyle w:val="a6"/>
     </w:pPr>
-    <w:r>
-      <w:rPr/>
-    </w:r>
   </w:p>
 </w:ftr>
 </file>
 
 <file path=word/footer2.xml><?xml version="1.0" encoding="utf-8"?>
-<w:ftr xmlns:o="urn:schemas-microsoft-com:office:office" xmlns:r="http://schemas.openxmlformats.org/officeDocument/2006/relationships" xmlns:v="urn:schemas-microsoft-com:vml" xmlns:w="http://schemas.openxmlformats.org/wordprocessingml/2006/main" xmlns:w10="urn:schemas-microsoft-com:office:word" xmlns:wp="http://schemas.openxmlformats.org/drawingml/2006/wordprocessingDrawing" xmlns:wps="http://schemas.microsoft.com/office/word/2010/wordprocessingShape" xmlns:wpg="http://schemas.microsoft.com/office/word/2010/wordprocessingGroup" xmlns:mc="http://schemas.openxmlformats.org/markup-compatibility/2006" xmlns:wp14="http://schemas.microsoft.com/office/word/2010/wordprocessingDrawing" xmlns:w14="http://schemas.microsoft.com/office/word/2010/wordml" mc:Ignorable="w14 wp14">
+<w:ftr xmlns:wpc="http://schemas.microsoft.com/office/word/2010/wordprocessingCanvas" xmlns:cx="http://schemas.microsoft.com/office/drawing/2014/chartex" xmlns:mc="http://schemas.openxmlformats.org/markup-compatibility/2006" xmlns:o="urn:schemas-microsoft-com:office:office" xmlns:r="http://schemas.openxmlformats.org/officeDocument/2006/relationships" xmlns:m="http://schemas.openxmlformats.org/officeDocument/2006/math" xmlns:v="urn:schemas-microsoft-com:vml" xmlns:wp14="http://schemas.microsoft.com/office/word/2010/wordprocessingDrawing" xmlns:wp="http://schemas.openxmlformats.org/drawingml/2006/wordprocessingDrawing" xmlns:w10="urn:schemas-microsoft-com:office:word" xmlns:w="http://schemas.openxmlformats.org/wordprocessingml/2006/main" xmlns:w14="http://schemas.microsoft.com/office/word/2010/wordml" xmlns:w15="http://schemas.microsoft.com/office/word/2012/wordml" xmlns:w16se="http://schemas.microsoft.com/office/word/2015/wordml/symex" xmlns:wpg="http://schemas.microsoft.com/office/word/2010/wordprocessingGroup" xmlns:wpi="http://schemas.microsoft.com/office/word/2010/wordprocessingInk" xmlns:wne="http://schemas.microsoft.com/office/word/2006/wordml" xmlns:wps="http://schemas.microsoft.com/office/word/2010/wordprocessingShape" mc:Ignorable="w14 w15 w16se wp14">
   <w:p>
     <w:pPr>
-      <w:pStyle w:val="Footer"/>
+      <w:pStyle w:val="a6"/>
       <w:jc w:val="center"/>
       <w:rPr>
         <w:lang w:val="uk-UA"/>
@@ -983,92 +1685,132 @@
 </w:ftr>
 </file>
 
+<file path=word/footnotes.xml><?xml version="1.0" encoding="utf-8"?>
+<w:footnotes xmlns:wpc="http://schemas.microsoft.com/office/word/2010/wordprocessingCanvas" xmlns:cx="http://schemas.microsoft.com/office/drawing/2014/chartex" xmlns:mc="http://schemas.openxmlformats.org/markup-compatibility/2006" xmlns:o="urn:schemas-microsoft-com:office:office" xmlns:r="http://schemas.openxmlformats.org/officeDocument/2006/relationships" xmlns:m="http://schemas.openxmlformats.org/officeDocument/2006/math" xmlns:v="urn:schemas-microsoft-com:vml" xmlns:wp14="http://schemas.microsoft.com/office/word/2010/wordprocessingDrawing" xmlns:wp="http://schemas.openxmlformats.org/drawingml/2006/wordprocessingDrawing" xmlns:w10="urn:schemas-microsoft-com:office:word" xmlns:w="http://schemas.openxmlformats.org/wordprocessingml/2006/main" xmlns:w14="http://schemas.microsoft.com/office/word/2010/wordml" xmlns:w15="http://schemas.microsoft.com/office/word/2012/wordml" xmlns:w16se="http://schemas.microsoft.com/office/word/2015/wordml/symex" xmlns:wpg="http://schemas.microsoft.com/office/word/2010/wordprocessingGroup" xmlns:wpi="http://schemas.microsoft.com/office/word/2010/wordprocessingInk" xmlns:wne="http://schemas.microsoft.com/office/word/2006/wordml" xmlns:wps="http://schemas.microsoft.com/office/word/2010/wordprocessingShape" mc:Ignorable="w14 w15 w16se wp14">
+  <w:footnote w:type="separator" w:id="-1">
+    <w:p>
+      <w:pPr>
+        <w:spacing w:after="0" w:line="240" w:lineRule="auto"/>
+      </w:pPr>
+      <w:r>
+        <w:separator/>
+      </w:r>
+    </w:p>
+  </w:footnote>
+  <w:footnote w:type="continuationSeparator" w:id="0">
+    <w:p>
+      <w:pPr>
+        <w:spacing w:after="0" w:line="240" w:lineRule="auto"/>
+      </w:pPr>
+      <w:r>
+        <w:continuationSeparator/>
+      </w:r>
+    </w:p>
+  </w:footnote>
+</w:footnotes>
+</file>
+
 <file path=word/numbering.xml><?xml version="1.0" encoding="utf-8"?>
-<w:numbering xmlns:w="http://schemas.openxmlformats.org/wordprocessingml/2006/main" xmlns:o="urn:schemas-microsoft-com:office:office" xmlns:r="http://schemas.openxmlformats.org/officeDocument/2006/relationships" xmlns:v="urn:schemas-microsoft-com:vml">
-  <w:abstractNum w:abstractNumId="1">
+<w:numbering xmlns:wpc="http://schemas.microsoft.com/office/word/2010/wordprocessingCanvas" xmlns:cx="http://schemas.microsoft.com/office/drawing/2014/chartex" xmlns:mc="http://schemas.openxmlformats.org/markup-compatibility/2006" xmlns:o="urn:schemas-microsoft-com:office:office" xmlns:r="http://schemas.openxmlformats.org/officeDocument/2006/relationships" xmlns:m="http://schemas.openxmlformats.org/officeDocument/2006/math" xmlns:v="urn:schemas-microsoft-com:vml" xmlns:wp14="http://schemas.microsoft.com/office/word/2010/wordprocessingDrawing" xmlns:wp="http://schemas.openxmlformats.org/drawingml/2006/wordprocessingDrawing" xmlns:w10="urn:schemas-microsoft-com:office:word" xmlns:w="http://schemas.openxmlformats.org/wordprocessingml/2006/main" xmlns:w14="http://schemas.microsoft.com/office/word/2010/wordml" xmlns:w15="http://schemas.microsoft.com/office/word/2012/wordml" xmlns:w16se="http://schemas.microsoft.com/office/word/2015/wordml/symex" xmlns:wpg="http://schemas.microsoft.com/office/word/2010/wordprocessingGroup" xmlns:wpi="http://schemas.microsoft.com/office/word/2010/wordprocessingInk" xmlns:wne="http://schemas.microsoft.com/office/word/2006/wordml" xmlns:wps="http://schemas.microsoft.com/office/word/2010/wordprocessingShape" mc:Ignorable="w14 w15 w16se wp14">
+  <w:abstractNum w:abstractNumId="0" w15:restartNumberingAfterBreak="0">
+    <w:nsid w:val="1D10254D"/>
+    <w:multiLevelType w:val="multilevel"/>
+    <w:tmpl w:val="8804A32C"/>
     <w:lvl w:ilvl="0">
       <w:start w:val="1"/>
-      <w:numFmt w:val="decimal"/>
-      <w:lvlText w:val="%1."/>
+      <w:numFmt w:val="none"/>
+      <w:suff w:val="nothing"/>
+      <w:lvlText w:val=""/>
       <w:lvlJc w:val="left"/>
       <w:pPr>
-        <w:ind w:left="720" w:hanging="360"/>
+        <w:ind w:left="0" w:firstLine="0"/>
       </w:pPr>
     </w:lvl>
     <w:lvl w:ilvl="1">
       <w:start w:val="1"/>
-      <w:numFmt w:val="lowerLetter"/>
-      <w:lvlText w:val="%2."/>
+      <w:numFmt w:val="none"/>
+      <w:suff w:val="nothing"/>
+      <w:lvlText w:val=""/>
       <w:lvlJc w:val="left"/>
       <w:pPr>
-        <w:ind w:left="1440" w:hanging="360"/>
+        <w:ind w:left="0" w:firstLine="0"/>
       </w:pPr>
     </w:lvl>
     <w:lvl w:ilvl="2">
       <w:start w:val="1"/>
-      <w:numFmt w:val="lowerRoman"/>
-      <w:lvlText w:val="%3."/>
-      <w:lvlJc w:val="right"/>
-      <w:pPr>
-        <w:ind w:left="2160" w:hanging="180"/>
+      <w:numFmt w:val="none"/>
+      <w:suff w:val="nothing"/>
+      <w:lvlText w:val=""/>
+      <w:lvlJc w:val="left"/>
+      <w:pPr>
+        <w:ind w:left="0" w:firstLine="0"/>
       </w:pPr>
     </w:lvl>
     <w:lvl w:ilvl="3">
       <w:start w:val="1"/>
-      <w:numFmt w:val="decimal"/>
-      <w:lvlText w:val="%4."/>
+      <w:numFmt w:val="none"/>
+      <w:suff w:val="nothing"/>
+      <w:lvlText w:val=""/>
       <w:lvlJc w:val="left"/>
       <w:pPr>
-        <w:ind w:left="2880" w:hanging="360"/>
+        <w:ind w:left="0" w:firstLine="0"/>
       </w:pPr>
     </w:lvl>
     <w:lvl w:ilvl="4">
       <w:start w:val="1"/>
-      <w:numFmt w:val="lowerLetter"/>
-      <w:lvlText w:val="%5."/>
+      <w:numFmt w:val="none"/>
+      <w:suff w:val="nothing"/>
+      <w:lvlText w:val=""/>
       <w:lvlJc w:val="left"/>
       <w:pPr>
-        <w:ind w:left="3600" w:hanging="360"/>
+        <w:ind w:left="0" w:firstLine="0"/>
       </w:pPr>
     </w:lvl>
     <w:lvl w:ilvl="5">
       <w:start w:val="1"/>
-      <w:numFmt w:val="lowerRoman"/>
-      <w:lvlText w:val="%6."/>
-      <w:lvlJc w:val="right"/>
-      <w:pPr>
-        <w:ind w:left="4320" w:hanging="180"/>
+      <w:numFmt w:val="none"/>
+      <w:suff w:val="nothing"/>
+      <w:lvlText w:val=""/>
+      <w:lvlJc w:val="left"/>
+      <w:pPr>
+        <w:ind w:left="0" w:firstLine="0"/>
       </w:pPr>
     </w:lvl>
     <w:lvl w:ilvl="6">
       <w:start w:val="1"/>
-      <w:numFmt w:val="decimal"/>
-      <w:lvlText w:val="%7."/>
+      <w:numFmt w:val="none"/>
+      <w:suff w:val="nothing"/>
+      <w:lvlText w:val=""/>
       <w:lvlJc w:val="left"/>
       <w:pPr>
-        <w:ind w:left="5040" w:hanging="360"/>
+        <w:ind w:left="0" w:firstLine="0"/>
       </w:pPr>
     </w:lvl>
     <w:lvl w:ilvl="7">
       <w:start w:val="1"/>
-      <w:numFmt w:val="lowerLetter"/>
-      <w:lvlText w:val="%8."/>
+      <w:numFmt w:val="none"/>
+      <w:suff w:val="nothing"/>
+      <w:lvlText w:val=""/>
       <w:lvlJc w:val="left"/>
       <w:pPr>
-        <w:ind w:left="5760" w:hanging="360"/>
+        <w:ind w:left="0" w:firstLine="0"/>
       </w:pPr>
     </w:lvl>
     <w:lvl w:ilvl="8">
       <w:start w:val="1"/>
-      <w:numFmt w:val="lowerRoman"/>
-      <w:lvlText w:val="%9."/>
-      <w:lvlJc w:val="right"/>
-      <w:pPr>
-        <w:ind w:left="6480" w:hanging="180"/>
+      <w:numFmt w:val="none"/>
+      <w:suff w:val="nothing"/>
+      <w:lvlText w:val=""/>
+      <w:lvlJc w:val="left"/>
+      <w:pPr>
+        <w:ind w:left="0" w:firstLine="0"/>
       </w:pPr>
     </w:lvl>
   </w:abstractNum>
-  <w:abstractNum w:abstractNumId="2">
+  <w:abstractNum w:abstractNumId="1" w15:restartNumberingAfterBreak="0">
+    <w:nsid w:val="4FBB7175"/>
+    <w:multiLevelType w:val="multilevel"/>
+    <w:tmpl w:val="C1A45E18"/>
     <w:lvl w:ilvl="0">
       <w:start w:val="1"/>
       <w:numFmt w:val="bullet"/>
@@ -1081,8 +1823,7 @@
         <w:ind w:left="1169" w:hanging="360"/>
       </w:pPr>
       <w:rPr>
-        <w:rFonts w:ascii="Symbol" w:hAnsi="Symbol" w:cs="Symbol" w:hint="default"/>
-        <w:rFonts w:cs="OpenSymbol"/>
+        <w:rFonts w:ascii="Symbol" w:hAnsi="Symbol" w:cs="OpenSymbol" w:hint="default"/>
       </w:rPr>
     </w:lvl>
     <w:lvl w:ilvl="1">
@@ -1098,7 +1839,6 @@
       </w:pPr>
       <w:rPr>
         <w:rFonts w:ascii="OpenSymbol" w:hAnsi="OpenSymbol" w:cs="OpenSymbol" w:hint="default"/>
-        <w:rFonts w:cs="OpenSymbol"/>
       </w:rPr>
     </w:lvl>
     <w:lvl w:ilvl="2">
@@ -1114,7 +1854,6 @@
       </w:pPr>
       <w:rPr>
         <w:rFonts w:ascii="OpenSymbol" w:hAnsi="OpenSymbol" w:cs="OpenSymbol" w:hint="default"/>
-        <w:rFonts w:cs="OpenSymbol"/>
       </w:rPr>
     </w:lvl>
     <w:lvl w:ilvl="3">
@@ -1129,8 +1868,7 @@
         <w:ind w:left="2249" w:hanging="360"/>
       </w:pPr>
       <w:rPr>
-        <w:rFonts w:ascii="Symbol" w:hAnsi="Symbol" w:cs="Symbol" w:hint="default"/>
-        <w:rFonts w:cs="OpenSymbol"/>
+        <w:rFonts w:ascii="Symbol" w:hAnsi="Symbol" w:cs="OpenSymbol" w:hint="default"/>
       </w:rPr>
     </w:lvl>
     <w:lvl w:ilvl="4">
@@ -1146,7 +1884,6 @@
       </w:pPr>
       <w:rPr>
         <w:rFonts w:ascii="OpenSymbol" w:hAnsi="OpenSymbol" w:cs="OpenSymbol" w:hint="default"/>
-        <w:rFonts w:cs="OpenSymbol"/>
       </w:rPr>
     </w:lvl>
     <w:lvl w:ilvl="5">
@@ -1162,7 +1899,6 @@
       </w:pPr>
       <w:rPr>
         <w:rFonts w:ascii="OpenSymbol" w:hAnsi="OpenSymbol" w:cs="OpenSymbol" w:hint="default"/>
-        <w:rFonts w:cs="OpenSymbol"/>
       </w:rPr>
     </w:lvl>
     <w:lvl w:ilvl="6">
@@ -1177,8 +1913,7 @@
         <w:ind w:left="3329" w:hanging="360"/>
       </w:pPr>
       <w:rPr>
-        <w:rFonts w:ascii="Symbol" w:hAnsi="Symbol" w:cs="Symbol" w:hint="default"/>
-        <w:rFonts w:cs="OpenSymbol"/>
+        <w:rFonts w:ascii="Symbol" w:hAnsi="Symbol" w:cs="OpenSymbol" w:hint="default"/>
       </w:rPr>
     </w:lvl>
     <w:lvl w:ilvl="7">
@@ -1194,7 +1929,6 @@
       </w:pPr>
       <w:rPr>
         <w:rFonts w:ascii="OpenSymbol" w:hAnsi="OpenSymbol" w:cs="OpenSymbol" w:hint="default"/>
-        <w:rFonts w:cs="OpenSymbol"/>
       </w:rPr>
     </w:lvl>
     <w:lvl w:ilvl="8">
@@ -1210,139 +1944,130 @@
       </w:pPr>
       <w:rPr>
         <w:rFonts w:ascii="OpenSymbol" w:hAnsi="OpenSymbol" w:cs="OpenSymbol" w:hint="default"/>
-        <w:rFonts w:cs="OpenSymbol"/>
       </w:rPr>
     </w:lvl>
   </w:abstractNum>
-  <w:abstractNum w:abstractNumId="3">
+  <w:abstractNum w:abstractNumId="2" w15:restartNumberingAfterBreak="0">
+    <w:nsid w:val="70B04F2F"/>
+    <w:multiLevelType w:val="multilevel"/>
+    <w:tmpl w:val="0054D8CC"/>
     <w:lvl w:ilvl="0">
       <w:start w:val="1"/>
-      <w:numFmt w:val="none"/>
-      <w:suff w:val="nothing"/>
-      <w:lvlText w:val=""/>
+      <w:numFmt w:val="decimal"/>
+      <w:lvlText w:val="%1."/>
       <w:lvlJc w:val="left"/>
       <w:pPr>
-        <w:ind w:left="0" w:hanging="0"/>
+        <w:ind w:left="720" w:hanging="360"/>
       </w:pPr>
     </w:lvl>
     <w:lvl w:ilvl="1">
       <w:start w:val="1"/>
-      <w:numFmt w:val="none"/>
-      <w:suff w:val="nothing"/>
-      <w:lvlText w:val=""/>
+      <w:numFmt w:val="lowerLetter"/>
+      <w:lvlText w:val="%2."/>
       <w:lvlJc w:val="left"/>
       <w:pPr>
-        <w:ind w:left="0" w:hanging="0"/>
+        <w:ind w:left="1440" w:hanging="360"/>
       </w:pPr>
     </w:lvl>
     <w:lvl w:ilvl="2">
       <w:start w:val="1"/>
-      <w:numFmt w:val="none"/>
-      <w:suff w:val="nothing"/>
-      <w:lvlText w:val=""/>
-      <w:lvlJc w:val="left"/>
-      <w:pPr>
-        <w:ind w:left="0" w:hanging="0"/>
+      <w:numFmt w:val="lowerRoman"/>
+      <w:lvlText w:val="%3."/>
+      <w:lvlJc w:val="right"/>
+      <w:pPr>
+        <w:ind w:left="2160" w:hanging="180"/>
       </w:pPr>
     </w:lvl>
     <w:lvl w:ilvl="3">
       <w:start w:val="1"/>
-      <w:numFmt w:val="none"/>
-      <w:suff w:val="nothing"/>
-      <w:lvlText w:val=""/>
+      <w:numFmt w:val="decimal"/>
+      <w:lvlText w:val="%4."/>
       <w:lvlJc w:val="left"/>
       <w:pPr>
-        <w:ind w:left="0" w:hanging="0"/>
+        <w:ind w:left="2880" w:hanging="360"/>
       </w:pPr>
     </w:lvl>
     <w:lvl w:ilvl="4">
       <w:start w:val="1"/>
-      <w:numFmt w:val="none"/>
-      <w:suff w:val="nothing"/>
-      <w:lvlText w:val=""/>
+      <w:numFmt w:val="lowerLetter"/>
+      <w:lvlText w:val="%5."/>
       <w:lvlJc w:val="left"/>
       <w:pPr>
-        <w:ind w:left="0" w:hanging="0"/>
+        <w:ind w:left="3600" w:hanging="360"/>
       </w:pPr>
     </w:lvl>
     <w:lvl w:ilvl="5">
       <w:start w:val="1"/>
-      <w:numFmt w:val="none"/>
-      <w:suff w:val="nothing"/>
-      <w:lvlText w:val=""/>
-      <w:lvlJc w:val="left"/>
-      <w:pPr>
-        <w:ind w:left="0" w:hanging="0"/>
+      <w:numFmt w:val="lowerRoman"/>
+      <w:lvlText w:val="%6."/>
+      <w:lvlJc w:val="right"/>
+      <w:pPr>
+        <w:ind w:left="4320" w:hanging="180"/>
       </w:pPr>
     </w:lvl>
     <w:lvl w:ilvl="6">
       <w:start w:val="1"/>
-      <w:numFmt w:val="none"/>
-      <w:suff w:val="nothing"/>
-      <w:lvlText w:val=""/>
+      <w:numFmt w:val="decimal"/>
+      <w:lvlText w:val="%7."/>
       <w:lvlJc w:val="left"/>
       <w:pPr>
-        <w:ind w:left="0" w:hanging="0"/>
+        <w:ind w:left="5040" w:hanging="360"/>
       </w:pPr>
     </w:lvl>
     <w:lvl w:ilvl="7">
       <w:start w:val="1"/>
-      <w:numFmt w:val="none"/>
-      <w:suff w:val="nothing"/>
-      <w:lvlText w:val=""/>
+      <w:numFmt w:val="lowerLetter"/>
+      <w:lvlText w:val="%8."/>
       <w:lvlJc w:val="left"/>
       <w:pPr>
-        <w:ind w:left="0" w:hanging="0"/>
+        <w:ind w:left="5760" w:hanging="360"/>
       </w:pPr>
     </w:lvl>
     <w:lvl w:ilvl="8">
       <w:start w:val="1"/>
-      <w:numFmt w:val="none"/>
-      <w:suff w:val="nothing"/>
-      <w:lvlText w:val=""/>
-      <w:lvlJc w:val="left"/>
-      <w:pPr>
-        <w:ind w:left="0" w:hanging="0"/>
+      <w:numFmt w:val="lowerRoman"/>
+      <w:lvlText w:val="%9."/>
+      <w:lvlJc w:val="right"/>
+      <w:pPr>
+        <w:ind w:left="6480" w:hanging="180"/>
       </w:pPr>
     </w:lvl>
   </w:abstractNum>
   <w:num w:numId="1">
+    <w:abstractNumId w:val="2"/>
+  </w:num>
+  <w:num w:numId="2">
     <w:abstractNumId w:val="1"/>
   </w:num>
-  <w:num w:numId="2">
-    <w:abstractNumId w:val="2"/>
-  </w:num>
   <w:num w:numId="3">
-    <w:abstractNumId w:val="3"/>
+    <w:abstractNumId w:val="0"/>
   </w:num>
 </w:numbering>
 </file>
 
 <file path=word/styles.xml><?xml version="1.0" encoding="utf-8"?>
-<w:styles xmlns:w="http://schemas.openxmlformats.org/wordprocessingml/2006/main" xmlns:w14="http://schemas.microsoft.com/office/word/2010/wordml" xmlns:mc="http://schemas.openxmlformats.org/markup-compatibility/2006" mc:Ignorable="w14">
+<w:styles xmlns:mc="http://schemas.openxmlformats.org/markup-compatibility/2006" xmlns:r="http://schemas.openxmlformats.org/officeDocument/2006/relationships" xmlns:w="http://schemas.openxmlformats.org/wordprocessingml/2006/main" xmlns:w14="http://schemas.microsoft.com/office/word/2010/wordml" xmlns:w15="http://schemas.microsoft.com/office/word/2012/wordml" xmlns:w16se="http://schemas.microsoft.com/office/word/2015/wordml/symex" mc:Ignorable="w14 w15 w16se">
   <w:docDefaults>
     <w:rPrDefault>
       <w:rPr>
-        <w:rFonts w:ascii="Calibri" w:hAnsi="Calibri" w:eastAsia="Calibri" w:cs="" w:asciiTheme="minorHAnsi" w:cstheme="minorBidi" w:eastAsiaTheme="minorHAnsi" w:hAnsiTheme="minorHAnsi"/>
+        <w:rFonts w:asciiTheme="minorHAnsi" w:eastAsiaTheme="minorHAnsi" w:hAnsiTheme="minorHAnsi" w:cstheme="minorBidi"/>
         <w:szCs w:val="22"/>
         <w:lang w:val="en-US" w:eastAsia="en-US" w:bidi="ar-SA"/>
       </w:rPr>
     </w:rPrDefault>
-    <w:pPrDefault>
-      <w:pPr/>
-    </w:pPrDefault>
+    <w:pPrDefault/>
   </w:docDefaults>
   <w:latentStyles w:defLockedState="0" w:defUIPriority="99" w:defSemiHidden="0" w:defUnhideWhenUsed="0" w:defQFormat="0" w:count="371">
     <w:lsdException w:name="Normal" w:uiPriority="0" w:qFormat="1"/>
     <w:lsdException w:name="heading 1" w:uiPriority="9" w:qFormat="1"/>
-    <w:lsdException w:name="heading 2" w:uiPriority="9" w:semiHidden="1" w:unhideWhenUsed="1" w:qFormat="1"/>
-    <w:lsdException w:name="heading 3" w:uiPriority="9" w:semiHidden="1" w:unhideWhenUsed="1" w:qFormat="1"/>
-    <w:lsdException w:name="heading 4" w:uiPriority="9" w:semiHidden="1" w:unhideWhenUsed="1" w:qFormat="1"/>
-    <w:lsdException w:name="heading 5" w:uiPriority="9" w:semiHidden="1" w:unhideWhenUsed="1" w:qFormat="1"/>
-    <w:lsdException w:name="heading 6" w:uiPriority="9" w:semiHidden="1" w:unhideWhenUsed="1" w:qFormat="1"/>
-    <w:lsdException w:name="heading 7" w:uiPriority="9" w:semiHidden="1" w:unhideWhenUsed="1" w:qFormat="1"/>
-    <w:lsdException w:name="heading 8" w:uiPriority="9" w:semiHidden="1" w:unhideWhenUsed="1" w:qFormat="1"/>
-    <w:lsdException w:name="heading 9" w:uiPriority="9" w:semiHidden="1" w:unhideWhenUsed="1" w:qFormat="1"/>
+    <w:lsdException w:name="heading 2" w:semiHidden="1" w:uiPriority="9" w:unhideWhenUsed="1" w:qFormat="1"/>
+    <w:lsdException w:name="heading 3" w:semiHidden="1" w:uiPriority="9" w:unhideWhenUsed="1" w:qFormat="1"/>
+    <w:lsdException w:name="heading 4" w:semiHidden="1" w:uiPriority="9" w:unhideWhenUsed="1" w:qFormat="1"/>
+    <w:lsdException w:name="heading 5" w:semiHidden="1" w:uiPriority="9" w:unhideWhenUsed="1" w:qFormat="1"/>
+    <w:lsdException w:name="heading 6" w:semiHidden="1" w:uiPriority="9" w:unhideWhenUsed="1" w:qFormat="1"/>
+    <w:lsdException w:name="heading 7" w:semiHidden="1" w:uiPriority="9" w:unhideWhenUsed="1" w:qFormat="1"/>
+    <w:lsdException w:name="heading 8" w:semiHidden="1" w:uiPriority="9" w:unhideWhenUsed="1" w:qFormat="1"/>
+    <w:lsdException w:name="heading 9" w:semiHidden="1" w:uiPriority="9" w:unhideWhenUsed="1" w:qFormat="1"/>
     <w:lsdException w:name="index 1" w:semiHidden="1" w:unhideWhenUsed="1"/>
     <w:lsdException w:name="index 2" w:semiHidden="1" w:unhideWhenUsed="1"/>
     <w:lsdException w:name="index 3" w:semiHidden="1" w:unhideWhenUsed="1"/>
@@ -1352,22 +2077,22 @@
     <w:lsdException w:name="index 7" w:semiHidden="1" w:unhideWhenUsed="1"/>
     <w:lsdException w:name="index 8" w:semiHidden="1" w:unhideWhenUsed="1"/>
     <w:lsdException w:name="index 9" w:semiHidden="1" w:unhideWhenUsed="1"/>
-    <w:lsdException w:name="toc 1" w:uiPriority="39" w:semiHidden="1" w:unhideWhenUsed="1"/>
-    <w:lsdException w:name="toc 2" w:uiPriority="39" w:semiHidden="1" w:unhideWhenUsed="1"/>
-    <w:lsdException w:name="toc 3" w:uiPriority="39" w:semiHidden="1" w:unhideWhenUsed="1"/>
-    <w:lsdException w:name="toc 4" w:uiPriority="39" w:semiHidden="1" w:unhideWhenUsed="1"/>
-    <w:lsdException w:name="toc 5" w:uiPriority="39" w:semiHidden="1" w:unhideWhenUsed="1"/>
-    <w:lsdException w:name="toc 6" w:uiPriority="39" w:semiHidden="1" w:unhideWhenUsed="1"/>
-    <w:lsdException w:name="toc 7" w:uiPriority="39" w:semiHidden="1" w:unhideWhenUsed="1"/>
-    <w:lsdException w:name="toc 8" w:uiPriority="39" w:semiHidden="1" w:unhideWhenUsed="1"/>
-    <w:lsdException w:name="toc 9" w:uiPriority="39" w:semiHidden="1" w:unhideWhenUsed="1"/>
+    <w:lsdException w:name="toc 1" w:semiHidden="1" w:uiPriority="39" w:unhideWhenUsed="1"/>
+    <w:lsdException w:name="toc 2" w:semiHidden="1" w:uiPriority="39" w:unhideWhenUsed="1"/>
+    <w:lsdException w:name="toc 3" w:semiHidden="1" w:uiPriority="39" w:unhideWhenUsed="1"/>
+    <w:lsdException w:name="toc 4" w:semiHidden="1" w:uiPriority="39" w:unhideWhenUsed="1"/>
+    <w:lsdException w:name="toc 5" w:semiHidden="1" w:uiPriority="39" w:unhideWhenUsed="1"/>
+    <w:lsdException w:name="toc 6" w:semiHidden="1" w:uiPriority="39" w:unhideWhenUsed="1"/>
+    <w:lsdException w:name="toc 7" w:semiHidden="1" w:uiPriority="39" w:unhideWhenUsed="1"/>
+    <w:lsdException w:name="toc 8" w:semiHidden="1" w:uiPriority="39" w:unhideWhenUsed="1"/>
+    <w:lsdException w:name="toc 9" w:semiHidden="1" w:uiPriority="39" w:unhideWhenUsed="1"/>
     <w:lsdException w:name="Normal Indent" w:semiHidden="1" w:unhideWhenUsed="1"/>
     <w:lsdException w:name="footnote text" w:semiHidden="1" w:unhideWhenUsed="1"/>
     <w:lsdException w:name="annotation text" w:semiHidden="1" w:unhideWhenUsed="1"/>
     <w:lsdException w:name="header" w:semiHidden="1" w:unhideWhenUsed="1"/>
     <w:lsdException w:name="footer" w:semiHidden="1" w:unhideWhenUsed="1"/>
     <w:lsdException w:name="index heading" w:semiHidden="1" w:unhideWhenUsed="1"/>
-    <w:lsdException w:name="caption" w:uiPriority="35" w:semiHidden="1" w:unhideWhenUsed="1" w:qFormat="1"/>
+    <w:lsdException w:name="caption" w:semiHidden="1" w:uiPriority="35" w:unhideWhenUsed="1" w:qFormat="1"/>
     <w:lsdException w:name="table of figures" w:semiHidden="1" w:unhideWhenUsed="1"/>
     <w:lsdException w:name="envelope address" w:semiHidden="1" w:unhideWhenUsed="1"/>
     <w:lsdException w:name="envelope return" w:semiHidden="1" w:unhideWhenUsed="1"/>
@@ -1398,7 +2123,7 @@
     <w:lsdException w:name="Title" w:uiPriority="10" w:qFormat="1"/>
     <w:lsdException w:name="Closing" w:semiHidden="1" w:unhideWhenUsed="1"/>
     <w:lsdException w:name="Signature" w:semiHidden="1" w:unhideWhenUsed="1"/>
-    <w:lsdException w:name="Default Paragraph Font" w:uiPriority="1" w:semiHidden="1" w:unhideWhenUsed="1"/>
+    <w:lsdException w:name="Default Paragraph Font" w:semiHidden="1" w:uiPriority="1" w:unhideWhenUsed="1"/>
     <w:lsdException w:name="Body Text" w:semiHidden="1" w:unhideWhenUsed="1"/>
     <w:lsdException w:name="Body Text Indent" w:semiHidden="1" w:unhideWhenUsed="1"/>
     <w:lsdException w:name="List Continue" w:semiHidden="1" w:unhideWhenUsed="1"/>
@@ -1598,8 +2323,8 @@
     <w:lsdException w:name="Subtle Reference" w:uiPriority="31" w:qFormat="1"/>
     <w:lsdException w:name="Intense Reference" w:uiPriority="32" w:qFormat="1"/>
     <w:lsdException w:name="Book Title" w:uiPriority="33" w:qFormat="1"/>
-    <w:lsdException w:name="Bibliography" w:uiPriority="37" w:semiHidden="1" w:unhideWhenUsed="1"/>
-    <w:lsdException w:name="TOC Heading" w:uiPriority="39" w:semiHidden="1" w:unhideWhenUsed="1" w:qFormat="1"/>
+    <w:lsdException w:name="Bibliography" w:semiHidden="1" w:uiPriority="37" w:unhideWhenUsed="1"/>
+    <w:lsdException w:name="TOC Heading" w:semiHidden="1" w:uiPriority="39" w:unhideWhenUsed="1" w:qFormat="1"/>
     <w:lsdException w:name="Plain Table 1" w:uiPriority="41"/>
     <w:lsdException w:name="Plain Table 2" w:uiPriority="42"/>
     <w:lsdException w:name="Plain Table 3" w:uiPriority="43"/>
@@ -1705,127 +2430,137 @@
     <w:lsdException w:name="List Table 6 Colorful Accent 6" w:uiPriority="51"/>
     <w:lsdException w:name="List Table 7 Colorful Accent 6" w:uiPriority="52"/>
   </w:latentStyles>
-  <w:style w:type="paragraph" w:styleId="Normal" w:default="1">
+  <w:style w:type="paragraph" w:default="1" w:styleId="a">
     <w:name w:val="Normal"/>
     <w:qFormat/>
     <w:pPr>
-      <w:widowControl/>
-      <w:bidi w:val="0"/>
-      <w:spacing w:lineRule="auto" w:line="259" w:before="0" w:after="160"/>
-      <w:jc w:val="left"/>
+      <w:spacing w:after="160" w:line="259" w:lineRule="auto"/>
     </w:pPr>
     <w:rPr>
-      <w:rFonts w:ascii="Calibri" w:hAnsi="Calibri" w:eastAsia="Calibri" w:cs="" w:asciiTheme="minorHAnsi" w:cstheme="minorBidi" w:eastAsiaTheme="minorHAnsi" w:hAnsiTheme="minorHAnsi"/>
-      <w:color w:val="auto"/>
-      <w:kern w:val="0"/>
       <w:sz w:val="22"/>
-      <w:szCs w:val="22"/>
-      <w:lang w:val="ru-RU" w:eastAsia="en-US" w:bidi="ar-SA"/>
+      <w:lang w:val="ru-RU"/>
     </w:rPr>
   </w:style>
-  <w:style w:type="character" w:styleId="DefaultParagraphFont" w:default="1">
+  <w:style w:type="character" w:default="1" w:styleId="a0">
     <w:name w:val="Default Paragraph Font"/>
     <w:uiPriority w:val="1"/>
     <w:semiHidden/>
     <w:unhideWhenUsed/>
-    <w:qFormat/>
-    <w:rPr/>
   </w:style>
-  <w:style w:type="character" w:styleId="HeaderChar" w:customStyle="1">
-    <w:name w:val="Header Char"/>
-    <w:basedOn w:val="DefaultParagraphFont"/>
-    <w:link w:val="Header"/>
+  <w:style w:type="table" w:default="1" w:styleId="a1">
+    <w:name w:val="Normal Table"/>
+    <w:uiPriority w:val="99"/>
+    <w:semiHidden/>
+    <w:unhideWhenUsed/>
+    <w:tblPr>
+      <w:tblInd w:w="0" w:type="dxa"/>
+      <w:tblCellMar>
+        <w:top w:w="0" w:type="dxa"/>
+        <w:left w:w="108" w:type="dxa"/>
+        <w:bottom w:w="0" w:type="dxa"/>
+        <w:right w:w="108" w:type="dxa"/>
+      </w:tblCellMar>
+    </w:tblPr>
+  </w:style>
+  <w:style w:type="numbering" w:default="1" w:styleId="a2">
+    <w:name w:val="No List"/>
+    <w:uiPriority w:val="99"/>
+    <w:semiHidden/>
+    <w:unhideWhenUsed/>
+  </w:style>
+  <w:style w:type="character" w:customStyle="1" w:styleId="a3">
+    <w:name w:val="Верхний колонтитул Знак"/>
+    <w:basedOn w:val="a0"/>
+    <w:link w:val="a4"/>
     <w:uiPriority w:val="99"/>
     <w:qFormat/>
-    <w:rsid w:val="002b38bd"/>
+    <w:rsid w:val="002B38BD"/>
     <w:rPr>
       <w:lang w:val="ru-RU"/>
     </w:rPr>
   </w:style>
-  <w:style w:type="character" w:styleId="FooterChar" w:customStyle="1">
-    <w:name w:val="Footer Char"/>
-    <w:basedOn w:val="DefaultParagraphFont"/>
-    <w:link w:val="Footer"/>
+  <w:style w:type="character" w:customStyle="1" w:styleId="a5">
+    <w:name w:val="Нижний колонтитул Знак"/>
+    <w:basedOn w:val="a0"/>
+    <w:link w:val="a6"/>
     <w:uiPriority w:val="99"/>
     <w:qFormat/>
-    <w:rsid w:val="002b38bd"/>
+    <w:rsid w:val="002B38BD"/>
     <w:rPr>
       <w:lang w:val="ru-RU"/>
     </w:rPr>
   </w:style>
-  <w:style w:type="character" w:styleId="InternetLink">
+  <w:style w:type="character" w:customStyle="1" w:styleId="InternetLink">
     <w:name w:val="Internet Link"/>
-    <w:basedOn w:val="DefaultParagraphFont"/>
+    <w:basedOn w:val="a0"/>
     <w:uiPriority w:val="99"/>
     <w:semiHidden/>
     <w:unhideWhenUsed/>
-    <w:rsid w:val="002b38bd"/>
+    <w:rsid w:val="002B38BD"/>
     <w:rPr>
       <w:color w:val="0000FF"/>
       <w:u w:val="single"/>
     </w:rPr>
   </w:style>
-  <w:style w:type="character" w:styleId="FollowedHyperlink">
+  <w:style w:type="character" w:styleId="a7">
     <w:name w:val="FollowedHyperlink"/>
-    <w:basedOn w:val="DefaultParagraphFont"/>
+    <w:basedOn w:val="a0"/>
     <w:uiPriority w:val="99"/>
     <w:semiHidden/>
     <w:unhideWhenUsed/>
     <w:qFormat/>
-    <w:rsid w:val="00ff6c0f"/>
+    <w:rsid w:val="00FF6C0F"/>
     <w:rPr>
       <w:color w:val="954F72" w:themeColor="followedHyperlink"/>
       <w:u w:val="single"/>
     </w:rPr>
   </w:style>
-  <w:style w:type="character" w:styleId="Bullets">
+  <w:style w:type="character" w:customStyle="1" w:styleId="Bullets">
     <w:name w:val="Bullets"/>
     <w:qFormat/>
     <w:rPr>
-      <w:rFonts w:ascii="OpenSymbol" w:hAnsi="OpenSymbol" w:eastAsia="OpenSymbol" w:cs="OpenSymbol"/>
+      <w:rFonts w:ascii="OpenSymbol" w:eastAsia="OpenSymbol" w:hAnsi="OpenSymbol" w:cs="OpenSymbol"/>
     </w:rPr>
   </w:style>
-  <w:style w:type="character" w:styleId="NumberingSymbols">
+  <w:style w:type="character" w:customStyle="1" w:styleId="NumberingSymbols">
     <w:name w:val="Numbering Symbols"/>
     <w:qFormat/>
     <w:rPr>
       <w:lang w:val="uk-UA"/>
     </w:rPr>
   </w:style>
-  <w:style w:type="paragraph" w:styleId="Heading">
+  <w:style w:type="paragraph" w:customStyle="1" w:styleId="Heading">
     <w:name w:val="Heading"/>
-    <w:basedOn w:val="Normal"/>
-    <w:next w:val="TextBody"/>
+    <w:basedOn w:val="a"/>
+    <w:next w:val="a8"/>
     <w:qFormat/>
     <w:pPr>
-      <w:keepNext w:val="true"/>
+      <w:keepNext/>
       <w:spacing w:before="240" w:after="120"/>
     </w:pPr>
     <w:rPr>
-      <w:rFonts w:ascii="Liberation Sans" w:hAnsi="Liberation Sans" w:eastAsia="Microsoft YaHei" w:cs="Lucida Sans"/>
+      <w:rFonts w:ascii="Liberation Sans" w:eastAsia="Microsoft YaHei" w:hAnsi="Liberation Sans" w:cs="Lucida Sans"/>
       <w:sz w:val="28"/>
       <w:szCs w:val="28"/>
     </w:rPr>
   </w:style>
-  <w:style w:type="paragraph" w:styleId="TextBody">
+  <w:style w:type="paragraph" w:styleId="a8">
     <w:name w:val="Body Text"/>
-    <w:basedOn w:val="Normal"/>
+    <w:basedOn w:val="a"/>
     <w:pPr>
-      <w:spacing w:lineRule="auto" w:line="276" w:before="0" w:after="140"/>
+      <w:spacing w:after="140" w:line="276" w:lineRule="auto"/>
     </w:pPr>
-    <w:rPr/>
   </w:style>
-  <w:style w:type="paragraph" w:styleId="List">
+  <w:style w:type="paragraph" w:styleId="a9">
     <w:name w:val="List"/>
-    <w:basedOn w:val="TextBody"/>
-    <w:pPr/>
+    <w:basedOn w:val="a8"/>
     <w:rPr>
       <w:rFonts w:cs="Lucida Sans"/>
     </w:rPr>
   </w:style>
-  <w:style w:type="paragraph" w:styleId="Caption">
-    <w:name w:val="Caption"/>
-    <w:basedOn w:val="Normal"/>
+  <w:style w:type="paragraph" w:styleId="aa">
+    <w:name w:val="caption"/>
+    <w:basedOn w:val="a"/>
     <w:qFormat/>
     <w:pPr>
       <w:suppressLineNumbers/>
@@ -1839,9 +2574,9 @@
       <w:szCs w:val="24"/>
     </w:rPr>
   </w:style>
-  <w:style w:type="paragraph" w:styleId="Index">
+  <w:style w:type="paragraph" w:customStyle="1" w:styleId="Index">
     <w:name w:val="Index"/>
-    <w:basedOn w:val="Normal"/>
+    <w:basedOn w:val="a"/>
     <w:qFormat/>
     <w:pPr>
       <w:suppressLineNumbers/>
@@ -1850,81 +2585,63 @@
       <w:rFonts w:cs="Lucida Sans"/>
     </w:rPr>
   </w:style>
-  <w:style w:type="paragraph" w:styleId="HeaderandFooter">
+  <w:style w:type="paragraph" w:customStyle="1" w:styleId="HeaderandFooter">
     <w:name w:val="Header and Footer"/>
-    <w:basedOn w:val="Normal"/>
+    <w:basedOn w:val="a"/>
     <w:qFormat/>
-    <w:pPr/>
-    <w:rPr/>
   </w:style>
-  <w:style w:type="paragraph" w:styleId="Header">
-    <w:name w:val="Header"/>
-    <w:basedOn w:val="Normal"/>
-    <w:link w:val="HeaderChar"/>
+  <w:style w:type="paragraph" w:styleId="a4">
+    <w:name w:val="header"/>
+    <w:basedOn w:val="a"/>
+    <w:link w:val="a3"/>
     <w:uiPriority w:val="99"/>
     <w:unhideWhenUsed/>
-    <w:rsid w:val="002b38bd"/>
+    <w:rsid w:val="002B38BD"/>
     <w:pPr>
       <w:tabs>
-        <w:tab w:val="clear" w:pos="720"/>
-        <w:tab w:val="center" w:pos="4680" w:leader="none"/>
-        <w:tab w:val="right" w:pos="9360" w:leader="none"/>
+        <w:tab w:val="center" w:pos="4680"/>
+        <w:tab w:val="right" w:pos="9360"/>
       </w:tabs>
-      <w:spacing w:lineRule="auto" w:line="240" w:before="0" w:after="0"/>
+      <w:spacing w:after="0" w:line="240" w:lineRule="auto"/>
     </w:pPr>
-    <w:rPr/>
   </w:style>
-  <w:style w:type="paragraph" w:styleId="Footer">
-    <w:name w:val="Footer"/>
-    <w:basedOn w:val="Normal"/>
-    <w:link w:val="FooterChar"/>
+  <w:style w:type="paragraph" w:styleId="a6">
+    <w:name w:val="footer"/>
+    <w:basedOn w:val="a"/>
+    <w:link w:val="a5"/>
     <w:uiPriority w:val="99"/>
     <w:unhideWhenUsed/>
-    <w:rsid w:val="002b38bd"/>
+    <w:rsid w:val="002B38BD"/>
     <w:pPr>
       <w:tabs>
-        <w:tab w:val="clear" w:pos="720"/>
-        <w:tab w:val="center" w:pos="4680" w:leader="none"/>
-        <w:tab w:val="right" w:pos="9360" w:leader="none"/>
+        <w:tab w:val="center" w:pos="4680"/>
+        <w:tab w:val="right" w:pos="9360"/>
       </w:tabs>
-      <w:spacing w:lineRule="auto" w:line="240" w:before="0" w:after="0"/>
+      <w:spacing w:after="0" w:line="240" w:lineRule="auto"/>
     </w:pPr>
-    <w:rPr/>
   </w:style>
-  <w:style w:type="paragraph" w:styleId="ListParagraph">
+  <w:style w:type="paragraph" w:styleId="ab">
     <w:name w:val="List Paragraph"/>
-    <w:basedOn w:val="Normal"/>
+    <w:basedOn w:val="a"/>
     <w:uiPriority w:val="34"/>
     <w:qFormat/>
-    <w:rsid w:val="002b38bd"/>
+    <w:rsid w:val="002B38BD"/>
     <w:pPr>
-      <w:spacing w:before="0" w:after="160"/>
-      <w:ind w:left="720" w:hanging="0"/>
+      <w:ind w:left="720"/>
       <w:contextualSpacing/>
     </w:pPr>
-    <w:rPr/>
   </w:style>
-  <w:style w:type="numbering" w:styleId="NoList" w:default="1">
-    <w:name w:val="No List"/>
+  <w:style w:type="character" w:styleId="ac">
+    <w:name w:val="Hyperlink"/>
+    <w:basedOn w:val="a0"/>
     <w:uiPriority w:val="99"/>
     <w:semiHidden/>
     <w:unhideWhenUsed/>
-    <w:qFormat/>
-  </w:style>
-  <w:style w:type="table" w:default="1" w:styleId="TableNormal">
-    <w:name w:val="Normal Table"/>
-    <w:uiPriority w:val="99"/>
-    <w:semiHidden/>
-    <w:unhideWhenUsed/>
-    <w:tblPr>
-      <w:tblInd w:w="0" w:type="dxa"/>
-      <w:tblCellMar>
-        <w:top w:w="0" w:type="dxa"/>
-        <w:left w:w="108" w:type="dxa"/>
-        <w:bottom w:w="0" w:type="dxa"/>
-        <w:right w:w="108" w:type="dxa"/>
-      </w:tblCellMar>
-    </w:tblPr>
+    <w:rsid w:val="001559AA"/>
+    <w:rPr>
+      <w:color w:val="0000FF"/>
+      <w:u w:val="single"/>
+    </w:rPr>
   </w:style>
 </w:styles>
 </file>
